--- a/Bank_Analysis_and_Design_Document.docx
+++ b/Bank_Analysis_and_Design_Document.docx
@@ -22,28 +22,41 @@
           <w:rFonts w:ascii="Times New Roman" w:hAnsi="Times New Roman"/>
         </w:rPr>
       </w:pPr>
-      <w:fldSimple w:instr=" TITLE  \* MERGEFORMAT ">
-        <w:bookmarkStart w:id="0" w:name="_Toc254785383"/>
-        <w:bookmarkStart w:id="1" w:name="_Toc254771757"/>
-        <w:bookmarkStart w:id="2" w:name="_Toc254770266"/>
-        <w:bookmarkStart w:id="3" w:name="_Toc254770226"/>
-        <w:bookmarkStart w:id="4" w:name="_Toc222883075"/>
-        <w:bookmarkStart w:id="5" w:name="_Toc222821167"/>
-        <w:bookmarkStart w:id="6" w:name="_Toc222820221"/>
-        <w:r>
-          <w:rPr>
-            <w:rFonts w:ascii="Times New Roman" w:hAnsi="Times New Roman"/>
-          </w:rPr>
-          <w:t>Analysis and Design Document</w:t>
-        </w:r>
-        <w:bookmarkEnd w:id="0"/>
-        <w:bookmarkEnd w:id="1"/>
-        <w:bookmarkEnd w:id="2"/>
-        <w:bookmarkEnd w:id="3"/>
-        <w:bookmarkEnd w:id="4"/>
-        <w:bookmarkEnd w:id="5"/>
-        <w:bookmarkEnd w:id="6"/>
-      </w:fldSimple>
+      <w:r>
+        <w:fldChar w:fldCharType="begin"/>
+      </w:r>
+      <w:r>
+        <w:instrText xml:space="preserve"> TITLE  \* MERGEFORMAT </w:instrText>
+      </w:r>
+      <w:r>
+        <w:fldChar w:fldCharType="separate"/>
+      </w:r>
+      <w:bookmarkStart w:id="0" w:name="_Toc254785383"/>
+      <w:bookmarkStart w:id="1" w:name="_Toc254771757"/>
+      <w:bookmarkStart w:id="2" w:name="_Toc254770266"/>
+      <w:bookmarkStart w:id="3" w:name="_Toc254770226"/>
+      <w:bookmarkStart w:id="4" w:name="_Toc222883075"/>
+      <w:bookmarkStart w:id="5" w:name="_Toc222821167"/>
+      <w:bookmarkStart w:id="6" w:name="_Toc222820221"/>
+      <w:r>
+        <w:rPr>
+          <w:rFonts w:ascii="Times New Roman" w:hAnsi="Times New Roman"/>
+        </w:rPr>
+        <w:t>Analysis and Design Document</w:t>
+      </w:r>
+      <w:bookmarkEnd w:id="0"/>
+      <w:bookmarkEnd w:id="1"/>
+      <w:bookmarkEnd w:id="2"/>
+      <w:bookmarkEnd w:id="3"/>
+      <w:bookmarkEnd w:id="4"/>
+      <w:bookmarkEnd w:id="5"/>
+      <w:bookmarkEnd w:id="6"/>
+      <w:r>
+        <w:rPr>
+          <w:rFonts w:ascii="Times New Roman" w:hAnsi="Times New Roman"/>
+        </w:rPr>
+        <w:fldChar w:fldCharType="end"/>
+      </w:r>
     </w:p>
     <w:p>
       <w:pPr>
@@ -150,8 +163,8 @@
     <w:p>
       <w:pPr>
         <w:sectPr>
-          <w:headerReference w:type="default" r:id="rId8"/>
-          <w:footerReference w:type="even" r:id="rId9"/>
+          <w:headerReference w:type="default" r:id="rId9"/>
+          <w:footerReference w:type="even" r:id="rId10"/>
           <w:pgSz w:w="12240" w:h="15840" w:code="1"/>
           <w:pgMar w:top="1440" w:right="1440" w:bottom="1440" w:left="1440" w:header="720" w:footer="720" w:gutter="0"/>
           <w:cols w:space="720"/>
@@ -529,36 +542,7 @@
         <w:rPr>
           <w:noProof/>
         </w:rPr>
-        <w:fldChar w:fldCharType="begin"/>
-      </w:r>
-      <w:r>
-        <w:rPr>
-          <w:noProof/>
-        </w:rPr>
-        <w:instrText xml:space="preserve"> PAGEREF _Toc254785390 \h </w:instrText>
-      </w:r>
-      <w:r>
-        <w:rPr>
-          <w:noProof/>
-        </w:rPr>
-      </w:r>
-      <w:r>
-        <w:rPr>
-          <w:noProof/>
-        </w:rPr>
-        <w:fldChar w:fldCharType="separate"/>
-      </w:r>
-      <w:r>
-        <w:rPr>
-          <w:noProof/>
-        </w:rPr>
-        <w:t>3</w:t>
-      </w:r>
-      <w:r>
-        <w:rPr>
-          <w:noProof/>
-        </w:rPr>
-        <w:fldChar w:fldCharType="end"/>
+        <w:t>4</w:t>
       </w:r>
     </w:p>
     <w:p>
@@ -587,36 +571,7 @@
         <w:rPr>
           <w:noProof/>
         </w:rPr>
-        <w:fldChar w:fldCharType="begin"/>
-      </w:r>
-      <w:r>
-        <w:rPr>
-          <w:noProof/>
-        </w:rPr>
-        <w:instrText xml:space="preserve"> PAGEREF _Toc254785391 \h </w:instrText>
-      </w:r>
-      <w:r>
-        <w:rPr>
-          <w:noProof/>
-        </w:rPr>
-      </w:r>
-      <w:r>
-        <w:rPr>
-          <w:noProof/>
-        </w:rPr>
-        <w:fldChar w:fldCharType="separate"/>
-      </w:r>
-      <w:r>
-        <w:rPr>
-          <w:noProof/>
-        </w:rPr>
-        <w:t>3</w:t>
-      </w:r>
-      <w:r>
-        <w:rPr>
-          <w:noProof/>
-        </w:rPr>
-        <w:fldChar w:fldCharType="end"/>
+        <w:t>6</w:t>
       </w:r>
     </w:p>
     <w:p>
@@ -645,36 +600,7 @@
         <w:rPr>
           <w:noProof/>
         </w:rPr>
-        <w:fldChar w:fldCharType="begin"/>
-      </w:r>
-      <w:r>
-        <w:rPr>
-          <w:noProof/>
-        </w:rPr>
-        <w:instrText xml:space="preserve"> PAGEREF _Toc254785392 \h </w:instrText>
-      </w:r>
-      <w:r>
-        <w:rPr>
-          <w:noProof/>
-        </w:rPr>
-      </w:r>
-      <w:r>
-        <w:rPr>
-          <w:noProof/>
-        </w:rPr>
-        <w:fldChar w:fldCharType="separate"/>
-      </w:r>
-      <w:r>
-        <w:rPr>
-          <w:noProof/>
-        </w:rPr>
-        <w:t>3</w:t>
-      </w:r>
-      <w:r>
-        <w:rPr>
-          <w:noProof/>
-        </w:rPr>
-        <w:fldChar w:fldCharType="end"/>
+        <w:t>7</w:t>
       </w:r>
     </w:p>
     <w:p>
@@ -703,36 +629,7 @@
         <w:rPr>
           <w:noProof/>
         </w:rPr>
-        <w:fldChar w:fldCharType="begin"/>
-      </w:r>
-      <w:r>
-        <w:rPr>
-          <w:noProof/>
-        </w:rPr>
-        <w:instrText xml:space="preserve"> PAGEREF _Toc254785393 \h </w:instrText>
-      </w:r>
-      <w:r>
-        <w:rPr>
-          <w:noProof/>
-        </w:rPr>
-      </w:r>
-      <w:r>
-        <w:rPr>
-          <w:noProof/>
-        </w:rPr>
-        <w:fldChar w:fldCharType="separate"/>
-      </w:r>
-      <w:r>
-        <w:rPr>
-          <w:noProof/>
-        </w:rPr>
-        <w:t>3</w:t>
-      </w:r>
-      <w:r>
-        <w:rPr>
-          <w:noProof/>
-        </w:rPr>
-        <w:fldChar w:fldCharType="end"/>
+        <w:t>7</w:t>
       </w:r>
     </w:p>
     <w:p>
@@ -761,36 +658,7 @@
         <w:rPr>
           <w:noProof/>
         </w:rPr>
-        <w:fldChar w:fldCharType="begin"/>
-      </w:r>
-      <w:r>
-        <w:rPr>
-          <w:noProof/>
-        </w:rPr>
-        <w:instrText xml:space="preserve"> PAGEREF _Toc254785394 \h </w:instrText>
-      </w:r>
-      <w:r>
-        <w:rPr>
-          <w:noProof/>
-        </w:rPr>
-      </w:r>
-      <w:r>
-        <w:rPr>
-          <w:noProof/>
-        </w:rPr>
-        <w:fldChar w:fldCharType="separate"/>
-      </w:r>
-      <w:r>
-        <w:rPr>
-          <w:noProof/>
-        </w:rPr>
-        <w:t>3</w:t>
-      </w:r>
-      <w:r>
-        <w:rPr>
-          <w:noProof/>
-        </w:rPr>
-        <w:fldChar w:fldCharType="end"/>
+        <w:t>10</w:t>
       </w:r>
     </w:p>
     <w:p>
@@ -819,36 +687,7 @@
         <w:rPr>
           <w:noProof/>
         </w:rPr>
-        <w:fldChar w:fldCharType="begin"/>
-      </w:r>
-      <w:r>
-        <w:rPr>
-          <w:noProof/>
-        </w:rPr>
-        <w:instrText xml:space="preserve"> PAGEREF _Toc254785395 \h </w:instrText>
-      </w:r>
-      <w:r>
-        <w:rPr>
-          <w:noProof/>
-        </w:rPr>
-      </w:r>
-      <w:r>
-        <w:rPr>
-          <w:noProof/>
-        </w:rPr>
-        <w:fldChar w:fldCharType="separate"/>
-      </w:r>
-      <w:r>
-        <w:rPr>
-          <w:noProof/>
-        </w:rPr>
-        <w:t>3</w:t>
-      </w:r>
-      <w:r>
-        <w:rPr>
-          <w:noProof/>
-        </w:rPr>
-        <w:fldChar w:fldCharType="end"/>
+        <w:t>11</w:t>
       </w:r>
     </w:p>
     <w:p>
@@ -877,37 +716,10 @@
         <w:rPr>
           <w:noProof/>
         </w:rPr>
-        <w:fldChar w:fldCharType="begin"/>
-      </w:r>
-      <w:r>
-        <w:rPr>
-          <w:noProof/>
-        </w:rPr>
-        <w:instrText xml:space="preserve"> PAGEREF _Toc254785396 \h </w:instrText>
-      </w:r>
-      <w:r>
-        <w:rPr>
-          <w:noProof/>
-        </w:rPr>
-      </w:r>
-      <w:r>
-        <w:rPr>
-          <w:noProof/>
-        </w:rPr>
-        <w:fldChar w:fldCharType="separate"/>
-      </w:r>
-      <w:r>
-        <w:rPr>
-          <w:noProof/>
-        </w:rPr>
-        <w:t>3</w:t>
-      </w:r>
-      <w:r>
-        <w:rPr>
-          <w:noProof/>
-        </w:rPr>
-        <w:fldChar w:fldCharType="end"/>
-      </w:r>
+        <w:t>11</w:t>
+      </w:r>
+      <w:bookmarkStart w:id="21" w:name="_GoBack"/>
+      <w:bookmarkEnd w:id="21"/>
     </w:p>
     <w:p>
       <w:pPr>
@@ -931,7 +743,7 @@
         </w:rPr>
         <w:br w:type="page"/>
       </w:r>
-      <w:bookmarkStart w:id="21" w:name="_Toc254785386"/>
+      <w:bookmarkStart w:id="22" w:name="_Toc254785386"/>
       <w:r>
         <w:rPr>
           <w:rFonts w:ascii="Times New Roman" w:hAnsi="Times New Roman"/>
@@ -939,7 +751,7 @@
         <w:lastRenderedPageBreak/>
         <w:t>1. Requirements Analysis</w:t>
       </w:r>
-      <w:bookmarkEnd w:id="21"/>
+      <w:bookmarkEnd w:id="22"/>
       <w:r>
         <w:rPr>
           <w:rFonts w:ascii="Times New Roman" w:hAnsi="Times New Roman"/>
@@ -967,7 +779,7 @@
           <w:szCs w:val="24"/>
         </w:rPr>
       </w:pPr>
-      <w:bookmarkStart w:id="22" w:name="_Toc254785387"/>
+      <w:bookmarkStart w:id="23" w:name="_Toc254785387"/>
       <w:r>
         <w:rPr>
           <w:rFonts w:ascii="Times New Roman" w:hAnsi="Times New Roman"/>
@@ -975,7 +787,7 @@
         </w:rPr>
         <w:t>Assignment Specification</w:t>
       </w:r>
-      <w:bookmarkEnd w:id="22"/>
+      <w:bookmarkEnd w:id="23"/>
     </w:p>
     <w:p/>
     <w:p>
@@ -987,7 +799,7 @@
           <w:szCs w:val="24"/>
         </w:rPr>
       </w:pPr>
-      <w:bookmarkStart w:id="23" w:name="_Toc254785388"/>
+      <w:bookmarkStart w:id="24" w:name="_Toc254785388"/>
       <w:r>
         <w:rPr>
           <w:sz w:val="24"/>
@@ -1017,7 +829,7 @@
         </w:rPr>
         <w:t>Functional Requirements</w:t>
       </w:r>
-      <w:bookmarkEnd w:id="23"/>
+      <w:bookmarkEnd w:id="24"/>
     </w:p>
     <w:p/>
     <w:p>
@@ -1028,7 +840,7 @@
           <w:szCs w:val="24"/>
         </w:rPr>
       </w:pPr>
-      <w:bookmarkStart w:id="24" w:name="_Toc254785389"/>
+      <w:bookmarkStart w:id="25" w:name="_Toc254785389"/>
       <w:r>
         <w:rPr>
           <w:sz w:val="24"/>
@@ -1218,7 +1030,7 @@
         </w:rPr>
         <w:t>Non-functional Requirements</w:t>
       </w:r>
-      <w:bookmarkEnd w:id="24"/>
+      <w:bookmarkEnd w:id="25"/>
     </w:p>
     <w:p/>
     <w:p>
@@ -1239,20 +1051,8 @@
           <w:sz w:val="24"/>
           <w:szCs w:val="24"/>
         </w:rPr>
-        <w:t>The data will be stored in a database. Use the Layers architectural pattern to organize your application. Use a domain logic pattern (transaction script or domain model) / a data source hybrid pattern (table module, active record) and a data source pure pattern (table data gateway, row data gateway, data mapper) most suitable for the application</w:t>
-      </w:r>
-    </w:p>
-    <w:p>
-      <w:pPr>
-        <w:pStyle w:val="ListParagraph"/>
-        <w:spacing w:after="0"/>
-        <w:jc w:val="both"/>
-        <w:rPr>
-          <w:rFonts w:ascii="Times New Roman" w:hAnsi="Times New Roman" w:cs="Times New Roman"/>
-          <w:sz w:val="24"/>
-          <w:szCs w:val="24"/>
-        </w:rPr>
-      </w:pPr>
+        <w:t>The  application has to be accessible and secure because of the clients information. It also should be extensible (like to add new features and upgrades) and easy to use.</w:t>
+      </w:r>
     </w:p>
     <w:p>
       <w:pPr>
@@ -1266,14 +1066,6 @@
           <w:szCs w:val="24"/>
         </w:rPr>
       </w:pPr>
-      <w:r>
-        <w:rPr>
-          <w:rFonts w:ascii="Times New Roman" w:hAnsi="Times New Roman" w:cs="Times New Roman"/>
-          <w:sz w:val="24"/>
-          <w:szCs w:val="24"/>
-        </w:rPr>
-        <w:t>All the inputs of the application will be validated against invalid data before submitting the data and saving it in the database.</w:t>
-      </w:r>
     </w:p>
     <w:p>
       <w:pPr>
@@ -1407,6 +1199,58 @@
     </w:p>
     <w:p>
       <w:pPr>
+        <w:pStyle w:val="ListParagraph"/>
+        <w:spacing w:after="0"/>
+        <w:ind w:left="360"/>
+        <w:jc w:val="both"/>
+        <w:rPr>
+          <w:rFonts w:ascii="Times New Roman" w:hAnsi="Times New Roman" w:cs="Times New Roman"/>
+          <w:sz w:val="24"/>
+          <w:szCs w:val="24"/>
+        </w:rPr>
+      </w:pPr>
+    </w:p>
+    <w:p>
+      <w:pPr>
+        <w:pStyle w:val="ListParagraph"/>
+        <w:spacing w:after="0"/>
+        <w:ind w:left="360"/>
+        <w:jc w:val="both"/>
+        <w:rPr>
+          <w:rFonts w:ascii="Times New Roman" w:hAnsi="Times New Roman" w:cs="Times New Roman"/>
+          <w:sz w:val="24"/>
+          <w:szCs w:val="24"/>
+        </w:rPr>
+      </w:pPr>
+    </w:p>
+    <w:p>
+      <w:pPr>
+        <w:pStyle w:val="ListParagraph"/>
+        <w:spacing w:after="0"/>
+        <w:ind w:left="360"/>
+        <w:jc w:val="both"/>
+        <w:rPr>
+          <w:rFonts w:ascii="Times New Roman" w:hAnsi="Times New Roman" w:cs="Times New Roman"/>
+          <w:sz w:val="24"/>
+          <w:szCs w:val="24"/>
+        </w:rPr>
+      </w:pPr>
+    </w:p>
+    <w:p>
+      <w:pPr>
+        <w:pStyle w:val="ListParagraph"/>
+        <w:spacing w:after="0"/>
+        <w:ind w:left="360"/>
+        <w:jc w:val="both"/>
+        <w:rPr>
+          <w:rFonts w:ascii="Times New Roman" w:hAnsi="Times New Roman" w:cs="Times New Roman"/>
+          <w:sz w:val="24"/>
+          <w:szCs w:val="24"/>
+        </w:rPr>
+      </w:pPr>
+    </w:p>
+    <w:p>
+      <w:pPr>
         <w:spacing w:line="240" w:lineRule="auto"/>
         <w:jc w:val="both"/>
       </w:pPr>
@@ -1419,7 +1263,7 @@
           <w:rFonts w:ascii="Times New Roman" w:hAnsi="Times New Roman"/>
         </w:rPr>
       </w:pPr>
-      <w:bookmarkStart w:id="25" w:name="_Toc254785390"/>
+      <w:bookmarkStart w:id="26" w:name="_Toc254785390"/>
       <w:r>
         <w:rPr>
           <w:rFonts w:ascii="Times New Roman" w:hAnsi="Times New Roman"/>
@@ -1433,7 +1277,7 @@
         </w:rPr>
         <w:t>. Use-Case Model</w:t>
       </w:r>
-      <w:bookmarkEnd w:id="25"/>
+      <w:bookmarkEnd w:id="26"/>
     </w:p>
     <w:p>
       <w:pPr>
@@ -1482,8 +1326,8 @@
             <v:path o:extrusionok="f" gradientshapeok="t" o:connecttype="rect"/>
             <o:lock v:ext="edit" aspectratio="t"/>
           </v:shapetype>
-          <v:shape id="_x0000_i1025" type="#_x0000_t75" style="width:467.15pt;height:283.4pt">
-            <v:imagedata r:id="rId10" o:title="user_use_case"/>
+          <v:shape id="_x0000_i1025" type="#_x0000_t75" style="width:466.9pt;height:283.6pt">
+            <v:imagedata r:id="rId11" o:title="user_use_case"/>
           </v:shape>
         </w:pict>
       </w:r>
@@ -1499,7 +1343,7 @@
           <w:sz w:val="24"/>
         </w:rPr>
       </w:pPr>
-      <w:bookmarkStart w:id="26" w:name="_Toc254785391"/>
+      <w:bookmarkStart w:id="27" w:name="_Toc254785391"/>
     </w:p>
     <w:p>
       <w:pPr>
@@ -1557,8 +1401,8 @@
         </w:rPr>
         <w:lastRenderedPageBreak/>
         <w:pict>
-          <v:shape id="_x0000_i1026" type="#_x0000_t75" style="width:411.85pt;height:476.35pt">
-            <v:imagedata r:id="rId11" o:title="admin_use_case"/>
+          <v:shape id="_x0000_i1026" type="#_x0000_t75" style="width:411.7pt;height:476.15pt">
+            <v:imagedata r:id="rId12" o:title="admin_use_case"/>
           </v:shape>
         </w:pict>
       </w:r>
@@ -1635,17 +1479,20 @@
           <w:color w:val="000000"/>
           <w:sz w:val="24"/>
         </w:rPr>
-        <w:t xml:space="preserve">Primary actor: both </w:t>
-      </w:r>
-      <w:r>
+        <w:t>Primary actor: both Regular User and Admin</w:t>
+      </w:r>
+    </w:p>
+    <w:p>
+      <w:pPr>
+        <w:spacing w:line="240" w:lineRule="auto"/>
+        <w:jc w:val="both"/>
         <w:rPr>
           <w:b/>
           <w:i/>
           <w:color w:val="000000"/>
           <w:sz w:val="24"/>
         </w:rPr>
-        <w:t xml:space="preserve">Regular User </w:t>
-      </w:r>
+      </w:pPr>
       <w:r>
         <w:rPr>
           <w:b/>
@@ -1653,7 +1500,7 @@
           <w:color w:val="000000"/>
           <w:sz w:val="24"/>
         </w:rPr>
-        <w:t>and Admin</w:t>
+        <w:t>Main success scenario: the actor fills in the email and the password fields and if these are correct then the actor will see a menu of actions he/she can perform</w:t>
       </w:r>
     </w:p>
     <w:p>
@@ -1674,26 +1521,32 @@
           <w:color w:val="000000"/>
           <w:sz w:val="24"/>
         </w:rPr>
-        <w:t xml:space="preserve">Main success scenario: the actor fills in the </w:t>
-      </w:r>
-      <w:r>
+        <w:t>Extensions: if the actor does not have an account, he will receive one from the Admin (only for Regular User)</w:t>
+      </w:r>
+    </w:p>
+    <w:p>
+      <w:pPr>
+        <w:spacing w:line="240" w:lineRule="auto"/>
+        <w:jc w:val="both"/>
         <w:rPr>
           <w:b/>
           <w:i/>
           <w:color w:val="000000"/>
           <w:sz w:val="24"/>
         </w:rPr>
-        <w:t>email</w:t>
-      </w:r>
-      <w:r>
+      </w:pPr>
+    </w:p>
+    <w:p>
+      <w:pPr>
+        <w:spacing w:line="240" w:lineRule="auto"/>
+        <w:jc w:val="both"/>
         <w:rPr>
           <w:b/>
           <w:i/>
           <w:color w:val="000000"/>
           <w:sz w:val="24"/>
         </w:rPr>
-        <w:t xml:space="preserve"> and the password fields and if these are correct then the actor will see a menu of actions he/she can perform</w:t>
-      </w:r>
+      </w:pPr>
     </w:p>
     <w:p>
       <w:pPr>
@@ -1706,71 +1559,17 @@
           <w:sz w:val="24"/>
         </w:rPr>
       </w:pPr>
-      <w:r>
+    </w:p>
+    <w:p>
+      <w:pPr>
+        <w:spacing w:line="240" w:lineRule="auto"/>
+        <w:jc w:val="both"/>
         <w:rPr>
           <w:b/>
           <w:i/>
           <w:color w:val="000000"/>
           <w:sz w:val="24"/>
         </w:rPr>
-        <w:t xml:space="preserve">Extensions: if the actor does not have an account, </w:t>
-      </w:r>
-      <w:r>
-        <w:rPr>
-          <w:b/>
-          <w:i/>
-          <w:color w:val="000000"/>
-          <w:sz w:val="24"/>
-        </w:rPr>
-        <w:t>he will receive one from the Admin (only for Regular User)</w:t>
-      </w:r>
-    </w:p>
-    <w:p>
-      <w:pPr>
-        <w:spacing w:line="240" w:lineRule="auto"/>
-        <w:jc w:val="both"/>
-        <w:rPr>
-          <w:b/>
-          <w:i/>
-          <w:color w:val="000000"/>
-          <w:sz w:val="24"/>
-        </w:rPr>
-      </w:pPr>
-    </w:p>
-    <w:p>
-      <w:pPr>
-        <w:spacing w:line="240" w:lineRule="auto"/>
-        <w:jc w:val="both"/>
-        <w:rPr>
-          <w:b/>
-          <w:i/>
-          <w:color w:val="000000"/>
-          <w:sz w:val="24"/>
-        </w:rPr>
-      </w:pPr>
-    </w:p>
-    <w:p>
-      <w:pPr>
-        <w:spacing w:line="240" w:lineRule="auto"/>
-        <w:jc w:val="both"/>
-        <w:rPr>
-          <w:b/>
-          <w:i/>
-          <w:color w:val="000000"/>
-          <w:sz w:val="24"/>
-        </w:rPr>
-      </w:pPr>
-    </w:p>
-    <w:p>
-      <w:pPr>
-        <w:spacing w:line="240" w:lineRule="auto"/>
-        <w:jc w:val="both"/>
-        <w:rPr>
-          <w:b/>
-          <w:i/>
-          <w:color w:val="000000"/>
-          <w:sz w:val="24"/>
-        </w:rPr>
       </w:pPr>
     </w:p>
     <w:p>
@@ -1812,7 +1611,7 @@
         </w:rPr>
         <w:t>Architectural Design</w:t>
       </w:r>
-      <w:bookmarkEnd w:id="26"/>
+      <w:bookmarkEnd w:id="27"/>
     </w:p>
     <w:p>
       <w:pPr>
@@ -1831,6 +1630,7 @@
         <w:jc w:val="both"/>
         <w:rPr>
           <w:b/>
+          <w:sz w:val="28"/>
         </w:rPr>
       </w:pPr>
       <w:r>
@@ -1867,121 +1667,810 @@
         <w:spacing w:line="240" w:lineRule="auto"/>
         <w:jc w:val="both"/>
         <w:rPr>
+          <w:b/>
+        </w:rPr>
+      </w:pPr>
+    </w:p>
+    <w:p>
+      <w:pPr>
+        <w:spacing w:line="240" w:lineRule="auto"/>
+        <w:jc w:val="both"/>
+        <w:rPr>
+          <w:color w:val="000000" w:themeColor="text1"/>
+          <w:sz w:val="24"/>
+        </w:rPr>
+      </w:pPr>
+      <w:r>
+        <w:rPr>
+          <w:color w:val="000000" w:themeColor="text1"/>
+          <w:sz w:val="24"/>
+        </w:rPr>
+        <w:t xml:space="preserve">The </w:t>
+      </w:r>
+      <w:r>
+        <w:rPr>
+          <w:b/>
+          <w:bCs/>
+          <w:color w:val="000000" w:themeColor="text1"/>
+          <w:sz w:val="24"/>
+        </w:rPr>
+        <w:t xml:space="preserve">Layers </w:t>
+      </w:r>
+      <w:r>
+        <w:rPr>
+          <w:color w:val="000000" w:themeColor="text1"/>
+          <w:sz w:val="24"/>
+        </w:rPr>
+        <w:t>architectural pattern helps to structure applications that can be decomposed into groups of subtasks in which each group of subtasks is at a particular level of abstraction.</w:t>
+      </w:r>
+      <w:r>
+        <w:rPr>
+          <w:color w:val="000000" w:themeColor="text1"/>
+          <w:sz w:val="24"/>
+        </w:rPr>
+        <w:t xml:space="preserve"> [1]</w:t>
+      </w:r>
+    </w:p>
+    <w:p>
+      <w:pPr>
+        <w:spacing w:line="240" w:lineRule="auto"/>
+        <w:jc w:val="both"/>
+        <w:rPr>
+          <w:color w:val="000000" w:themeColor="text1"/>
+          <w:sz w:val="24"/>
+        </w:rPr>
+      </w:pPr>
+    </w:p>
+    <w:p>
+      <w:pPr>
+        <w:spacing w:line="240" w:lineRule="auto"/>
+        <w:jc w:val="both"/>
+        <w:rPr>
+          <w:color w:val="000000" w:themeColor="text1"/>
+          <w:sz w:val="24"/>
+        </w:rPr>
+      </w:pPr>
+      <w:r>
+        <w:rPr>
+          <w:color w:val="000000" w:themeColor="text1"/>
+          <w:sz w:val="24"/>
+        </w:rPr>
+        <w:t>Layers in this project:</w:t>
+      </w:r>
+    </w:p>
+    <w:p>
+      <w:pPr>
+        <w:pStyle w:val="ListParagraph"/>
+        <w:numPr>
+          <w:ilvl w:val="0"/>
+          <w:numId w:val="6"/>
+        </w:numPr>
+        <w:spacing w:line="240" w:lineRule="auto"/>
+        <w:jc w:val="both"/>
+        <w:rPr>
+          <w:color w:val="000000" w:themeColor="text1"/>
+          <w:sz w:val="24"/>
+          <w:lang w:val="en-AU"/>
+        </w:rPr>
+      </w:pPr>
+      <w:r>
+        <w:rPr>
+          <w:color w:val="000000" w:themeColor="text1"/>
+          <w:sz w:val="24"/>
+          <w:lang w:val="en-AU"/>
+        </w:rPr>
+        <w:t>Presentation (which represents GUI-&gt;responsible for the delivery and formatting information)</w:t>
+      </w:r>
+    </w:p>
+    <w:p>
+      <w:pPr>
+        <w:pStyle w:val="ListParagraph"/>
+        <w:numPr>
+          <w:ilvl w:val="0"/>
+          <w:numId w:val="6"/>
+        </w:numPr>
+        <w:spacing w:line="240" w:lineRule="auto"/>
+        <w:jc w:val="both"/>
+        <w:rPr>
+          <w:color w:val="000000" w:themeColor="text1"/>
+          <w:sz w:val="24"/>
+          <w:lang w:val="en-AU"/>
+        </w:rPr>
+      </w:pPr>
+      <w:r>
+        <w:rPr>
+          <w:color w:val="000000" w:themeColor="text1"/>
+          <w:sz w:val="24"/>
+          <w:lang w:val="en-AU"/>
+        </w:rPr>
+        <w:t>Business logic (or domain logic-&gt;is the part where the program determinates how data can be created and stored)</w:t>
+      </w:r>
+    </w:p>
+    <w:p>
+      <w:pPr>
+        <w:pStyle w:val="ListParagraph"/>
+        <w:numPr>
+          <w:ilvl w:val="0"/>
+          <w:numId w:val="6"/>
+        </w:numPr>
+        <w:spacing w:line="240" w:lineRule="auto"/>
+        <w:jc w:val="both"/>
+        <w:rPr>
+          <w:color w:val="000000" w:themeColor="text1"/>
+          <w:sz w:val="24"/>
+          <w:lang w:val="en-AU"/>
+        </w:rPr>
+      </w:pPr>
+      <w:r>
+        <w:rPr>
+          <w:color w:val="000000" w:themeColor="text1"/>
+          <w:sz w:val="24"/>
+          <w:lang w:val="en-AU"/>
+        </w:rPr>
+        <w:t>Data Access (CRUD and DB operation)</w:t>
+      </w:r>
+    </w:p>
+    <w:p>
+      <w:pPr>
+        <w:spacing w:line="240" w:lineRule="auto"/>
+        <w:jc w:val="both"/>
+        <w:rPr>
           <w:i/>
           <w:color w:val="943634" w:themeColor="accent2" w:themeShade="BF"/>
           <w:sz w:val="24"/>
         </w:rPr>
       </w:pPr>
-      <w:r>
+    </w:p>
+    <w:p>
+      <w:pPr>
+        <w:spacing w:line="240" w:lineRule="auto"/>
+        <w:jc w:val="both"/>
+        <w:rPr>
+          <w:b/>
+        </w:rPr>
+      </w:pPr>
+      <w:r>
+        <w:rPr>
+          <w:b/>
+          <w:sz w:val="28"/>
+        </w:rPr>
+        <w:t>3</w:t>
+      </w:r>
+      <w:r>
+        <w:rPr>
+          <w:b/>
+          <w:sz w:val="28"/>
+        </w:rPr>
+        <w:t>.</w:t>
+      </w:r>
+      <w:r>
+        <w:rPr>
+          <w:b/>
+          <w:sz w:val="28"/>
+        </w:rPr>
+        <w:t>2</w:t>
+      </w:r>
+      <w:r>
+        <w:rPr>
+          <w:b/>
+          <w:sz w:val="28"/>
+        </w:rPr>
+        <w:t xml:space="preserve"> </w:t>
+      </w:r>
+      <w:r>
+        <w:rPr>
+          <w:b/>
+          <w:sz w:val="28"/>
+        </w:rPr>
+        <w:t>Diagrams</w:t>
+      </w:r>
+    </w:p>
+    <w:p>
+      <w:pPr>
+        <w:spacing w:line="240" w:lineRule="auto"/>
+        <w:jc w:val="both"/>
         <w:rPr>
           <w:i/>
           <w:color w:val="943634" w:themeColor="accent2" w:themeShade="BF"/>
           <w:sz w:val="24"/>
         </w:rPr>
-        <w:t>[Describe</w:t>
-      </w:r>
+      </w:pPr>
       <w:r>
         <w:rPr>
           <w:i/>
           <w:color w:val="943634" w:themeColor="accent2" w:themeShade="BF"/>
           <w:sz w:val="24"/>
         </w:rPr>
-        <w:t xml:space="preserve"> briefly</w:t>
-      </w:r>
-      <w:r>
+        <w:pict>
+          <v:shape id="_x0000_i1027" type="#_x0000_t75" style="width:423.6pt;height:396.2pt">
+            <v:imagedata r:id="rId13" o:title="DEPLOYMENT"/>
+          </v:shape>
+        </w:pict>
+      </w:r>
+    </w:p>
+    <w:p>
+      <w:pPr>
+        <w:spacing w:line="240" w:lineRule="auto"/>
+        <w:jc w:val="both"/>
         <w:rPr>
           <w:i/>
           <w:color w:val="943634" w:themeColor="accent2" w:themeShade="BF"/>
           <w:sz w:val="24"/>
         </w:rPr>
-        <w:t xml:space="preserve"> the used </w:t>
-      </w:r>
+      </w:pPr>
+    </w:p>
+    <w:p>
+      <w:pPr>
+        <w:spacing w:line="240" w:lineRule="auto"/>
+        <w:jc w:val="both"/>
+      </w:pPr>
       <w:r>
         <w:rPr>
           <w:i/>
           <w:color w:val="943634" w:themeColor="accent2" w:themeShade="BF"/>
           <w:sz w:val="24"/>
         </w:rPr>
-        <w:t>architectural</w:t>
-      </w:r>
-      <w:r>
+        <w:lastRenderedPageBreak/>
+        <w:pict>
+          <v:shape id="_x0000_i1028" type="#_x0000_t75" style="width:171.85pt;height:177.15pt">
+            <v:imagedata r:id="rId14" o:title="bankpachete"/>
+          </v:shape>
+        </w:pict>
+      </w:r>
+    </w:p>
+    <w:p>
+      <w:pPr>
+        <w:pStyle w:val="Title"/>
+        <w:jc w:val="both"/>
+        <w:rPr>
+          <w:rFonts w:ascii="Times New Roman" w:hAnsi="Times New Roman"/>
+        </w:rPr>
+      </w:pPr>
+      <w:bookmarkStart w:id="28" w:name="_Toc254785392"/>
+      <w:r>
+        <w:rPr>
+          <w:rFonts w:ascii="Times New Roman" w:hAnsi="Times New Roman"/>
+        </w:rPr>
+        <w:t>4</w:t>
+      </w:r>
+      <w:r>
+        <w:rPr>
+          <w:rFonts w:ascii="Times New Roman" w:hAnsi="Times New Roman"/>
+        </w:rPr>
+        <w:t xml:space="preserve">. UML </w:t>
+      </w:r>
+      <w:r>
+        <w:rPr>
+          <w:rFonts w:ascii="Times New Roman" w:hAnsi="Times New Roman"/>
+        </w:rPr>
+        <w:t>Sequence</w:t>
+      </w:r>
+      <w:r>
+        <w:rPr>
+          <w:rFonts w:ascii="Times New Roman" w:hAnsi="Times New Roman"/>
+        </w:rPr>
+        <w:t xml:space="preserve"> Diagrams</w:t>
+      </w:r>
+      <w:bookmarkEnd w:id="28"/>
+    </w:p>
+    <w:p>
+      <w:pPr>
+        <w:spacing w:line="240" w:lineRule="auto"/>
+        <w:jc w:val="both"/>
         <w:rPr>
           <w:i/>
           <w:color w:val="943634" w:themeColor="accent2" w:themeShade="BF"/>
           <w:sz w:val="24"/>
         </w:rPr>
-        <w:t xml:space="preserve"> pattern</w:t>
-      </w:r>
+      </w:pPr>
       <w:r>
         <w:rPr>
           <w:i/>
           <w:color w:val="943634" w:themeColor="accent2" w:themeShade="BF"/>
           <w:sz w:val="24"/>
         </w:rPr>
-        <w:t>s.</w:t>
-      </w:r>
-      <w:r>
+        <w:pict>
+          <v:shape id="_x0000_i1032" type="#_x0000_t75" style="width:467.35pt;height:255.3pt">
+            <v:imagedata r:id="rId15" o:title="Sequence"/>
+          </v:shape>
+        </w:pict>
+      </w:r>
+    </w:p>
+    <w:p>
+      <w:pPr>
+        <w:pStyle w:val="Title"/>
+        <w:jc w:val="both"/>
+        <w:rPr>
+          <w:rFonts w:ascii="Times New Roman" w:hAnsi="Times New Roman"/>
+        </w:rPr>
+      </w:pPr>
+    </w:p>
+    <w:p>
+      <w:pPr>
+        <w:pStyle w:val="Title"/>
+        <w:jc w:val="both"/>
+        <w:rPr>
+          <w:rFonts w:ascii="Times New Roman" w:hAnsi="Times New Roman"/>
+        </w:rPr>
+      </w:pPr>
+      <w:bookmarkStart w:id="29" w:name="_Toc254785393"/>
+      <w:r>
+        <w:rPr>
+          <w:rFonts w:ascii="Times New Roman" w:hAnsi="Times New Roman"/>
+        </w:rPr>
+        <w:t>5</w:t>
+      </w:r>
+      <w:r>
+        <w:rPr>
+          <w:rFonts w:ascii="Times New Roman" w:hAnsi="Times New Roman"/>
+        </w:rPr>
+        <w:t xml:space="preserve">. Class </w:t>
+      </w:r>
+      <w:r>
+        <w:rPr>
+          <w:rFonts w:ascii="Times New Roman" w:hAnsi="Times New Roman"/>
+        </w:rPr>
+        <w:t>Design</w:t>
+      </w:r>
+      <w:bookmarkEnd w:id="29"/>
+    </w:p>
+    <w:p>
+      <w:pPr>
+        <w:spacing w:line="240" w:lineRule="auto"/>
+        <w:jc w:val="both"/>
+        <w:rPr>
+          <w:b/>
+          <w:sz w:val="28"/>
+        </w:rPr>
+      </w:pPr>
+    </w:p>
+    <w:p>
+      <w:pPr>
+        <w:spacing w:line="240" w:lineRule="auto"/>
+        <w:jc w:val="both"/>
+        <w:rPr>
+          <w:b/>
+          <w:sz w:val="28"/>
+        </w:rPr>
+      </w:pPr>
+      <w:r>
+        <w:rPr>
+          <w:b/>
+          <w:sz w:val="28"/>
+        </w:rPr>
+        <w:t>5</w:t>
+      </w:r>
+      <w:r>
+        <w:rPr>
+          <w:b/>
+          <w:sz w:val="28"/>
+        </w:rPr>
+        <w:t>.1 Design Patterns Description</w:t>
+      </w:r>
+    </w:p>
+    <w:p>
+      <w:pPr>
+        <w:spacing w:line="240" w:lineRule="auto"/>
+        <w:jc w:val="both"/>
+        <w:rPr>
+          <w:b/>
+        </w:rPr>
+      </w:pPr>
+    </w:p>
+    <w:p>
+      <w:pPr>
+        <w:spacing w:line="240" w:lineRule="auto"/>
+        <w:ind w:firstLine="720"/>
+        <w:jc w:val="both"/>
+        <w:rPr>
+          <w:color w:val="000000" w:themeColor="text1"/>
+          <w:sz w:val="24"/>
+        </w:rPr>
+      </w:pPr>
+      <w:r>
+        <w:rPr>
+          <w:color w:val="000000" w:themeColor="text1"/>
+          <w:sz w:val="24"/>
+        </w:rPr>
+        <w:t>A Data Mapper is a Data Access Layer that acts as an intermediary between Domain Models and DB. It allows Domain Models and Data Sources classes to be independent of each other. It can either access the DB or make use of Table Data Gateway. It does not contain Domain Logic.</w:t>
+      </w:r>
+    </w:p>
+    <w:p>
+      <w:pPr>
+        <w:spacing w:line="240" w:lineRule="auto"/>
+        <w:jc w:val="both"/>
+        <w:rPr>
+          <w:color w:val="000000" w:themeColor="text1"/>
+          <w:sz w:val="24"/>
+        </w:rPr>
+      </w:pPr>
+      <w:r>
+        <w:rPr>
+          <w:color w:val="000000" w:themeColor="text1"/>
+          <w:sz w:val="24"/>
+        </w:rPr>
+        <w:lastRenderedPageBreak/>
+        <w:pict>
+          <v:shape id="_x0000_i1030" type="#_x0000_t75" style="width:467.8pt;height:130.75pt">
+            <v:imagedata r:id="rId16" o:title="Mapper"/>
+          </v:shape>
+        </w:pict>
+      </w:r>
+    </w:p>
+    <w:p>
+      <w:pPr>
+        <w:spacing w:line="240" w:lineRule="auto"/>
+        <w:ind w:firstLine="720"/>
+        <w:jc w:val="both"/>
+        <w:rPr>
+          <w:color w:val="000000" w:themeColor="text1"/>
+          <w:sz w:val="24"/>
+        </w:rPr>
+      </w:pPr>
+    </w:p>
+    <w:p>
+      <w:pPr>
+        <w:spacing w:line="240" w:lineRule="auto"/>
+        <w:ind w:firstLine="720"/>
+        <w:jc w:val="both"/>
+        <w:rPr>
+          <w:color w:val="000000" w:themeColor="text1"/>
+          <w:sz w:val="24"/>
+        </w:rPr>
+      </w:pPr>
+    </w:p>
+    <w:p>
+      <w:pPr>
+        <w:spacing w:line="240" w:lineRule="auto"/>
+        <w:ind w:firstLine="720"/>
+        <w:jc w:val="both"/>
+        <w:rPr>
+          <w:color w:val="000000" w:themeColor="text1"/>
+          <w:sz w:val="24"/>
+        </w:rPr>
+      </w:pPr>
+      <w:r>
+        <w:rPr>
+          <w:color w:val="000000" w:themeColor="text1"/>
+          <w:sz w:val="24"/>
+        </w:rPr>
+        <w:t xml:space="preserve">A </w:t>
+      </w:r>
+      <w:r>
+        <w:rPr>
+          <w:color w:val="000000" w:themeColor="text1"/>
+          <w:sz w:val="24"/>
+        </w:rPr>
+        <w:t>Table Data Gateway</w:t>
+      </w:r>
+      <w:r>
+        <w:rPr>
+          <w:color w:val="000000" w:themeColor="text1"/>
+          <w:sz w:val="24"/>
+        </w:rPr>
+        <w:t xml:space="preserve"> hides all the SQL queries for accessing a single DB table or view (selects, updates, deletes). One instance handles all the rows in the table.</w:t>
+      </w:r>
+    </w:p>
+    <w:p>
+      <w:pPr>
+        <w:spacing w:line="240" w:lineRule="auto"/>
+        <w:jc w:val="both"/>
+      </w:pPr>
+      <w:r>
+        <w:pict>
+          <v:shape id="_x0000_i1029" type="#_x0000_t75" style="width:467.35pt;height:141.8pt">
+            <v:imagedata r:id="rId17" o:title="TDG"/>
+          </v:shape>
+        </w:pict>
+      </w:r>
+    </w:p>
+    <w:p>
+      <w:pPr>
+        <w:spacing w:line="240" w:lineRule="auto"/>
+        <w:jc w:val="both"/>
+      </w:pPr>
+    </w:p>
+    <w:p>
+      <w:pPr>
+        <w:spacing w:line="240" w:lineRule="auto"/>
+        <w:jc w:val="both"/>
+      </w:pPr>
+    </w:p>
+    <w:p>
+      <w:pPr>
+        <w:spacing w:line="240" w:lineRule="auto"/>
+        <w:jc w:val="both"/>
+      </w:pPr>
+    </w:p>
+    <w:p>
+      <w:pPr>
+        <w:spacing w:line="240" w:lineRule="auto"/>
+        <w:jc w:val="both"/>
+      </w:pPr>
+    </w:p>
+    <w:p>
+      <w:pPr>
+        <w:spacing w:line="240" w:lineRule="auto"/>
+        <w:jc w:val="both"/>
+      </w:pPr>
+    </w:p>
+    <w:p>
+      <w:pPr>
+        <w:spacing w:line="240" w:lineRule="auto"/>
+        <w:jc w:val="both"/>
+      </w:pPr>
+    </w:p>
+    <w:p>
+      <w:pPr>
+        <w:spacing w:line="240" w:lineRule="auto"/>
+        <w:jc w:val="both"/>
+      </w:pPr>
+    </w:p>
+    <w:p>
+      <w:pPr>
+        <w:spacing w:line="240" w:lineRule="auto"/>
+        <w:jc w:val="both"/>
+      </w:pPr>
+    </w:p>
+    <w:p>
+      <w:pPr>
+        <w:spacing w:line="240" w:lineRule="auto"/>
+        <w:jc w:val="both"/>
+      </w:pPr>
+    </w:p>
+    <w:p>
+      <w:pPr>
+        <w:spacing w:line="240" w:lineRule="auto"/>
+        <w:jc w:val="both"/>
+      </w:pPr>
+    </w:p>
+    <w:p>
+      <w:pPr>
+        <w:spacing w:line="240" w:lineRule="auto"/>
+        <w:jc w:val="both"/>
+      </w:pPr>
+    </w:p>
+    <w:p>
+      <w:pPr>
+        <w:spacing w:line="240" w:lineRule="auto"/>
+        <w:jc w:val="both"/>
+      </w:pPr>
+    </w:p>
+    <w:p>
+      <w:pPr>
+        <w:spacing w:line="240" w:lineRule="auto"/>
+        <w:jc w:val="both"/>
+      </w:pPr>
+    </w:p>
+    <w:p>
+      <w:pPr>
+        <w:spacing w:line="240" w:lineRule="auto"/>
+        <w:jc w:val="both"/>
+      </w:pPr>
+    </w:p>
+    <w:p>
+      <w:pPr>
+        <w:spacing w:line="240" w:lineRule="auto"/>
+        <w:jc w:val="both"/>
+      </w:pPr>
+    </w:p>
+    <w:p>
+      <w:pPr>
+        <w:spacing w:line="240" w:lineRule="auto"/>
+        <w:jc w:val="both"/>
+      </w:pPr>
+    </w:p>
+    <w:p>
+      <w:pPr>
+        <w:spacing w:line="240" w:lineRule="auto"/>
+        <w:jc w:val="both"/>
+      </w:pPr>
+    </w:p>
+    <w:p>
+      <w:pPr>
+        <w:spacing w:line="240" w:lineRule="auto"/>
+        <w:jc w:val="both"/>
+      </w:pPr>
+    </w:p>
+    <w:p>
+      <w:pPr>
+        <w:spacing w:line="240" w:lineRule="auto"/>
+        <w:jc w:val="both"/>
+      </w:pPr>
+    </w:p>
+    <w:p>
+      <w:pPr>
+        <w:spacing w:line="240" w:lineRule="auto"/>
+        <w:jc w:val="both"/>
+      </w:pPr>
+    </w:p>
+    <w:p>
+      <w:pPr>
+        <w:spacing w:line="240" w:lineRule="auto"/>
+        <w:jc w:val="both"/>
+      </w:pPr>
+    </w:p>
+    <w:p>
+      <w:pPr>
+        <w:spacing w:line="240" w:lineRule="auto"/>
+        <w:jc w:val="both"/>
+      </w:pPr>
+    </w:p>
+    <w:p>
+      <w:pPr>
+        <w:spacing w:line="240" w:lineRule="auto"/>
+        <w:jc w:val="both"/>
+      </w:pPr>
+    </w:p>
+    <w:p>
+      <w:pPr>
+        <w:spacing w:line="240" w:lineRule="auto"/>
+        <w:jc w:val="both"/>
+      </w:pPr>
+    </w:p>
+    <w:p>
+      <w:pPr>
+        <w:spacing w:line="240" w:lineRule="auto"/>
+        <w:jc w:val="both"/>
+      </w:pPr>
+    </w:p>
+    <w:p>
+      <w:pPr>
+        <w:spacing w:line="240" w:lineRule="auto"/>
+        <w:jc w:val="both"/>
+      </w:pPr>
+    </w:p>
+    <w:p>
+      <w:pPr>
+        <w:spacing w:line="240" w:lineRule="auto"/>
+        <w:jc w:val="both"/>
+      </w:pPr>
+    </w:p>
+    <w:p>
+      <w:pPr>
+        <w:spacing w:line="240" w:lineRule="auto"/>
+        <w:jc w:val="both"/>
+        <w:rPr>
+          <w:b/>
+          <w:sz w:val="28"/>
+        </w:rPr>
+      </w:pPr>
+      <w:r>
+        <w:rPr>
+          <w:b/>
+          <w:sz w:val="28"/>
+        </w:rPr>
+        <w:lastRenderedPageBreak/>
+        <w:t>5</w:t>
+      </w:r>
+      <w:r>
+        <w:rPr>
+          <w:b/>
+          <w:sz w:val="28"/>
+        </w:rPr>
+        <w:t>.</w:t>
+      </w:r>
+      <w:r>
+        <w:rPr>
+          <w:b/>
+          <w:sz w:val="28"/>
+        </w:rPr>
+        <w:t>2</w:t>
+      </w:r>
+      <w:r>
+        <w:rPr>
+          <w:b/>
+          <w:sz w:val="28"/>
+        </w:rPr>
+        <w:t xml:space="preserve"> </w:t>
+      </w:r>
+      <w:r>
+        <w:rPr>
+          <w:b/>
+          <w:sz w:val="28"/>
+        </w:rPr>
+        <w:t xml:space="preserve">UML </w:t>
+      </w:r>
+      <w:r>
+        <w:rPr>
+          <w:b/>
+          <w:sz w:val="28"/>
+        </w:rPr>
+        <w:t>Class Diagram</w:t>
+      </w:r>
+    </w:p>
+    <w:p>
+      <w:pPr>
+        <w:spacing w:line="240" w:lineRule="auto"/>
+        <w:jc w:val="both"/>
+      </w:pPr>
+      <w:r>
+        <w:pict>
+          <v:shape id="_x0000_i1031" type="#_x0000_t75" style="width:481.9pt;height:623.25pt">
+            <v:imagedata r:id="rId18" o:title="bankclass"/>
+          </v:shape>
+        </w:pict>
+      </w:r>
+    </w:p>
+    <w:p>
+      <w:pPr>
+        <w:spacing w:line="240" w:lineRule="auto"/>
+        <w:jc w:val="both"/>
+        <w:rPr>
+          <w:sz w:val="24"/>
+          <w:szCs w:val="24"/>
+        </w:rPr>
+      </w:pPr>
+      <w:r>
+        <w:rPr>
+          <w:sz w:val="24"/>
+          <w:szCs w:val="24"/>
+        </w:rPr>
+        <w:lastRenderedPageBreak/>
+        <w:t>For every (relevant) table in the data base there is a class for CRUD and a mapper class which is made for the data extract from the DB. After that, the data can be processed and used for resolving the request.</w:t>
+      </w:r>
+    </w:p>
+    <w:p>
+      <w:pPr>
+        <w:spacing w:line="240" w:lineRule="auto"/>
+        <w:jc w:val="both"/>
+        <w:rPr>
+          <w:sz w:val="24"/>
+          <w:szCs w:val="24"/>
+        </w:rPr>
+      </w:pPr>
+    </w:p>
+    <w:p>
+      <w:pPr>
+        <w:pStyle w:val="Title"/>
+        <w:jc w:val="both"/>
+        <w:rPr>
+          <w:rFonts w:ascii="Times New Roman" w:hAnsi="Times New Roman"/>
+        </w:rPr>
+      </w:pPr>
+      <w:bookmarkStart w:id="30" w:name="_Toc254785394"/>
+      <w:r>
+        <w:rPr>
+          <w:rFonts w:ascii="Times New Roman" w:hAnsi="Times New Roman"/>
+        </w:rPr>
+        <w:t>6</w:t>
+      </w:r>
+      <w:r>
+        <w:rPr>
+          <w:rFonts w:ascii="Times New Roman" w:hAnsi="Times New Roman"/>
+        </w:rPr>
+        <w:t>. Data Model</w:t>
+      </w:r>
+      <w:bookmarkEnd w:id="30"/>
+      <w:r>
+        <w:rPr>
+          <w:rFonts w:ascii="Times New Roman" w:hAnsi="Times New Roman"/>
+        </w:rPr>
+        <w:t xml:space="preserve"> </w:t>
+      </w:r>
+    </w:p>
+    <w:p/>
+    <w:p>
+      <w:pPr>
+        <w:spacing w:line="240" w:lineRule="auto"/>
+        <w:jc w:val="both"/>
         <w:rPr>
           <w:i/>
           <w:color w:val="943634" w:themeColor="accent2" w:themeShade="BF"/>
           <w:sz w:val="24"/>
         </w:rPr>
-        <w:t>]</w:t>
-      </w:r>
-    </w:p>
-    <w:p>
-      <w:pPr>
-        <w:spacing w:line="240" w:lineRule="auto"/>
-        <w:jc w:val="both"/>
+      </w:pPr>
+      <w:r>
         <w:rPr>
           <w:i/>
           <w:color w:val="943634" w:themeColor="accent2" w:themeShade="BF"/>
           <w:sz w:val="24"/>
         </w:rPr>
-      </w:pPr>
-    </w:p>
-    <w:p>
-      <w:pPr>
-        <w:spacing w:line="240" w:lineRule="auto"/>
-        <w:jc w:val="both"/>
-        <w:rPr>
-          <w:b/>
-        </w:rPr>
-      </w:pPr>
-      <w:r>
-        <w:rPr>
-          <w:b/>
-          <w:sz w:val="28"/>
-        </w:rPr>
-        <w:t>3</w:t>
-      </w:r>
-      <w:r>
-        <w:rPr>
-          <w:b/>
-          <w:sz w:val="28"/>
-        </w:rPr>
-        <w:t>.</w:t>
-      </w:r>
-      <w:r>
-        <w:rPr>
-          <w:b/>
-          <w:sz w:val="28"/>
-        </w:rPr>
-        <w:t>2</w:t>
-      </w:r>
-      <w:r>
-        <w:rPr>
-          <w:b/>
-          <w:sz w:val="28"/>
-        </w:rPr>
-        <w:t xml:space="preserve"> </w:t>
-      </w:r>
-      <w:r>
-        <w:rPr>
-          <w:b/>
-          <w:sz w:val="28"/>
-        </w:rPr>
-        <w:t>Diagrams</w:t>
+        <w:pict>
+          <v:shape id="_x0000_i1033" type="#_x0000_t75" style="width:467.35pt;height:484.55pt">
+            <v:imagedata r:id="rId19" o:title="DB"/>
+          </v:shape>
+        </w:pict>
       </w:r>
     </w:p>
     <w:p>
@@ -1994,100 +2483,104 @@
           <w:sz w:val="24"/>
         </w:rPr>
       </w:pPr>
-      <w:r>
+    </w:p>
+    <w:p>
+      <w:pPr>
+        <w:spacing w:line="240" w:lineRule="auto"/>
+        <w:jc w:val="both"/>
         <w:rPr>
           <w:i/>
           <w:color w:val="943634" w:themeColor="accent2" w:themeShade="BF"/>
           <w:sz w:val="24"/>
         </w:rPr>
-        <w:t>[</w:t>
-      </w:r>
-      <w:r>
-        <w:rPr>
-          <w:i/>
-          <w:color w:val="943634" w:themeColor="accent2" w:themeShade="BF"/>
-          <w:sz w:val="24"/>
-        </w:rPr>
-        <w:t>C</w:t>
-      </w:r>
-      <w:r>
-        <w:rPr>
-          <w:i/>
-          <w:color w:val="943634" w:themeColor="accent2" w:themeShade="BF"/>
-          <w:sz w:val="24"/>
-        </w:rPr>
-        <w:t>reate the system’s conceptual architecture</w:t>
-      </w:r>
-      <w:r>
-        <w:rPr>
-          <w:i/>
-          <w:color w:val="943634" w:themeColor="accent2" w:themeShade="BF"/>
-          <w:sz w:val="24"/>
-        </w:rPr>
-        <w:t>;</w:t>
-      </w:r>
-      <w:r>
-        <w:rPr>
-          <w:i/>
-          <w:color w:val="943634" w:themeColor="accent2" w:themeShade="BF"/>
-          <w:sz w:val="24"/>
-        </w:rPr>
-        <w:t xml:space="preserve"> use </w:t>
-      </w:r>
-      <w:r>
-        <w:rPr>
-          <w:i/>
-          <w:color w:val="943634" w:themeColor="accent2" w:themeShade="BF"/>
-          <w:sz w:val="24"/>
-        </w:rPr>
-        <w:t>architectural pattern</w:t>
-      </w:r>
-      <w:r>
-        <w:rPr>
-          <w:i/>
-          <w:color w:val="943634" w:themeColor="accent2" w:themeShade="BF"/>
-          <w:sz w:val="24"/>
-        </w:rPr>
-        <w:t>s</w:t>
-      </w:r>
-      <w:r>
-        <w:rPr>
-          <w:i/>
-          <w:color w:val="943634" w:themeColor="accent2" w:themeShade="BF"/>
-          <w:sz w:val="24"/>
-        </w:rPr>
-        <w:t xml:space="preserve"> and </w:t>
-      </w:r>
-      <w:r>
-        <w:rPr>
-          <w:i/>
-          <w:color w:val="943634" w:themeColor="accent2" w:themeShade="BF"/>
-          <w:sz w:val="24"/>
-        </w:rPr>
-        <w:t>describe how they are applied</w:t>
-      </w:r>
-      <w:r>
-        <w:rPr>
-          <w:i/>
-          <w:color w:val="943634" w:themeColor="accent2" w:themeShade="BF"/>
-          <w:sz w:val="24"/>
-        </w:rPr>
-        <w:t>. Create package, component and deployment diagrams</w:t>
-      </w:r>
-      <w:r>
-        <w:rPr>
-          <w:i/>
-          <w:color w:val="943634" w:themeColor="accent2" w:themeShade="BF"/>
-          <w:sz w:val="24"/>
-        </w:rPr>
-        <w:t>]</w:t>
-      </w:r>
-    </w:p>
-    <w:p>
-      <w:pPr>
-        <w:spacing w:line="240" w:lineRule="auto"/>
-        <w:jc w:val="both"/>
-      </w:pPr>
+      </w:pPr>
+    </w:p>
+    <w:p>
+      <w:pPr>
+        <w:spacing w:line="240" w:lineRule="auto"/>
+        <w:jc w:val="both"/>
+        <w:rPr>
+          <w:color w:val="000000" w:themeColor="text1"/>
+          <w:sz w:val="24"/>
+          <w:szCs w:val="24"/>
+        </w:rPr>
+      </w:pPr>
+      <w:r>
+        <w:rPr>
+          <w:color w:val="000000" w:themeColor="text1"/>
+          <w:sz w:val="24"/>
+          <w:szCs w:val="24"/>
+        </w:rPr>
+        <w:t>Here, is important to mention two things:</w:t>
+      </w:r>
+    </w:p>
+    <w:p>
+      <w:pPr>
+        <w:pStyle w:val="ListParagraph"/>
+        <w:numPr>
+          <w:ilvl w:val="0"/>
+          <w:numId w:val="7"/>
+        </w:numPr>
+        <w:spacing w:line="240" w:lineRule="auto"/>
+        <w:jc w:val="both"/>
+        <w:rPr>
+          <w:color w:val="000000" w:themeColor="text1"/>
+          <w:sz w:val="24"/>
+          <w:szCs w:val="24"/>
+        </w:rPr>
+      </w:pPr>
+      <w:r>
+        <w:rPr>
+          <w:color w:val="000000" w:themeColor="text1"/>
+          <w:sz w:val="24"/>
+          <w:szCs w:val="24"/>
+        </w:rPr>
+        <w:t>Roles table: Every user has a role. Right now there are only two kinds of roles: regular user and admin, but in the future the table can be upgraded (</w:t>
+      </w:r>
+      <w:r>
+        <w:rPr>
+          <w:rFonts w:ascii="Times New Roman" w:hAnsi="Times New Roman" w:cs="Times New Roman"/>
+          <w:color w:val="000000" w:themeColor="text1"/>
+          <w:sz w:val="24"/>
+          <w:szCs w:val="24"/>
+        </w:rPr>
+        <w:t>extensible</w:t>
+      </w:r>
+      <w:r>
+        <w:rPr>
+          <w:rFonts w:ascii="Times New Roman" w:hAnsi="Times New Roman" w:cs="Times New Roman"/>
+          <w:color w:val="000000" w:themeColor="text1"/>
+          <w:sz w:val="24"/>
+          <w:szCs w:val="24"/>
+        </w:rPr>
+        <w:t>)</w:t>
+      </w:r>
+    </w:p>
+    <w:p>
+      <w:pPr>
+        <w:pStyle w:val="ListParagraph"/>
+        <w:numPr>
+          <w:ilvl w:val="0"/>
+          <w:numId w:val="7"/>
+        </w:numPr>
+        <w:spacing w:line="240" w:lineRule="auto"/>
+        <w:jc w:val="both"/>
+        <w:rPr>
+          <w:color w:val="000000" w:themeColor="text1"/>
+          <w:sz w:val="24"/>
+          <w:szCs w:val="24"/>
+        </w:rPr>
+      </w:pPr>
+      <w:r>
+        <w:rPr>
+          <w:rFonts w:ascii="Times New Roman" w:hAnsi="Times New Roman" w:cs="Times New Roman"/>
+          <w:color w:val="000000" w:themeColor="text1"/>
+          <w:sz w:val="24"/>
+          <w:szCs w:val="24"/>
+        </w:rPr>
+        <w:lastRenderedPageBreak/>
+        <w:t>The triggers. There is a trigger that automatically inserts an account when a new client is added in the DB and a trigger that automatically inserts a transaction in the transaction table when a new account is added with the “New Account” description (from type operation table).</w:t>
+      </w:r>
     </w:p>
     <w:p>
       <w:pPr>
@@ -2097,116 +2590,57 @@
           <w:rFonts w:ascii="Times New Roman" w:hAnsi="Times New Roman"/>
         </w:rPr>
       </w:pPr>
-      <w:bookmarkStart w:id="27" w:name="_Toc254785392"/>
-      <w:r>
-        <w:rPr>
-          <w:rFonts w:ascii="Times New Roman" w:hAnsi="Times New Roman"/>
-        </w:rPr>
-        <w:t>4</w:t>
-      </w:r>
-      <w:r>
-        <w:rPr>
-          <w:rFonts w:ascii="Times New Roman" w:hAnsi="Times New Roman"/>
-        </w:rPr>
-        <w:t xml:space="preserve">. UML </w:t>
-      </w:r>
-      <w:r>
-        <w:rPr>
-          <w:rFonts w:ascii="Times New Roman" w:hAnsi="Times New Roman"/>
-        </w:rPr>
-        <w:t>Sequence</w:t>
-      </w:r>
-      <w:r>
-        <w:rPr>
-          <w:rFonts w:ascii="Times New Roman" w:hAnsi="Times New Roman"/>
-        </w:rPr>
-        <w:t xml:space="preserve"> Diagrams</w:t>
-      </w:r>
-      <w:bookmarkEnd w:id="27"/>
-    </w:p>
-    <w:p>
-      <w:pPr>
-        <w:spacing w:line="240" w:lineRule="auto"/>
-        <w:jc w:val="both"/>
-        <w:rPr>
-          <w:i/>
-          <w:color w:val="943634" w:themeColor="accent2" w:themeShade="BF"/>
-          <w:sz w:val="24"/>
-        </w:rPr>
-      </w:pPr>
-      <w:r>
-        <w:rPr>
-          <w:i/>
-          <w:color w:val="943634" w:themeColor="accent2" w:themeShade="BF"/>
-          <w:sz w:val="24"/>
-        </w:rPr>
-        <w:t>[</w:t>
-      </w:r>
-      <w:r>
-        <w:rPr>
-          <w:i/>
-          <w:color w:val="943634" w:themeColor="accent2" w:themeShade="BF"/>
-          <w:sz w:val="24"/>
-        </w:rPr>
-        <w:t>C</w:t>
-      </w:r>
-      <w:r>
-        <w:rPr>
-          <w:i/>
-          <w:color w:val="943634" w:themeColor="accent2" w:themeShade="BF"/>
-          <w:sz w:val="24"/>
-        </w:rPr>
-        <w:t xml:space="preserve">reate </w:t>
-      </w:r>
-      <w:r>
-        <w:rPr>
-          <w:i/>
-          <w:color w:val="943634" w:themeColor="accent2" w:themeShade="BF"/>
-          <w:sz w:val="24"/>
-        </w:rPr>
-        <w:t>a</w:t>
-      </w:r>
-      <w:r>
-        <w:rPr>
-          <w:i/>
-          <w:color w:val="943634" w:themeColor="accent2" w:themeShade="BF"/>
-          <w:sz w:val="24"/>
-        </w:rPr>
-        <w:t xml:space="preserve"> sequence diagram for </w:t>
-      </w:r>
-      <w:r>
-        <w:rPr>
-          <w:i/>
-          <w:color w:val="943634" w:themeColor="accent2" w:themeShade="BF"/>
-          <w:sz w:val="24"/>
-        </w:rPr>
-        <w:t>a</w:t>
-      </w:r>
-      <w:r>
-        <w:rPr>
-          <w:i/>
-          <w:color w:val="943634" w:themeColor="accent2" w:themeShade="BF"/>
-          <w:sz w:val="24"/>
-        </w:rPr>
-        <w:t xml:space="preserve"> relevant scenario</w:t>
-      </w:r>
-      <w:r>
-        <w:rPr>
-          <w:i/>
-          <w:color w:val="943634" w:themeColor="accent2" w:themeShade="BF"/>
-          <w:sz w:val="24"/>
-        </w:rPr>
-        <w:t>.</w:t>
-      </w:r>
-      <w:r>
-        <w:rPr>
-          <w:i/>
-          <w:color w:val="943634" w:themeColor="accent2" w:themeShade="BF"/>
-          <w:sz w:val="24"/>
-        </w:rPr>
-        <w:t>]</w:t>
-      </w:r>
-    </w:p>
+      <w:bookmarkStart w:id="31" w:name="_Toc254785395"/>
+      <w:r>
+        <w:rPr>
+          <w:rFonts w:ascii="Times New Roman" w:hAnsi="Times New Roman"/>
+        </w:rPr>
+        <w:t>7</w:t>
+      </w:r>
+      <w:r>
+        <w:rPr>
+          <w:rFonts w:ascii="Times New Roman" w:hAnsi="Times New Roman"/>
+        </w:rPr>
+        <w:t xml:space="preserve">. </w:t>
+      </w:r>
+      <w:r>
+        <w:rPr>
+          <w:rFonts w:ascii="Times New Roman" w:hAnsi="Times New Roman"/>
+        </w:rPr>
+        <w:t>System</w:t>
+      </w:r>
+      <w:r>
+        <w:rPr>
+          <w:rFonts w:ascii="Times New Roman" w:hAnsi="Times New Roman"/>
+        </w:rPr>
+        <w:t xml:space="preserve"> Testing</w:t>
+      </w:r>
+      <w:bookmarkEnd w:id="31"/>
+    </w:p>
+    <w:p/>
+    <w:p>
+      <w:pPr>
+        <w:rPr>
+          <w:sz w:val="24"/>
+          <w:szCs w:val="24"/>
+        </w:rPr>
+      </w:pPr>
+      <w:r>
+        <w:rPr>
+          <w:sz w:val="24"/>
+          <w:szCs w:val="24"/>
+        </w:rPr>
+        <w:t>The application was tested manual</w:t>
+      </w:r>
+      <w:r>
+        <w:rPr>
+          <w:sz w:val="24"/>
+          <w:szCs w:val="24"/>
+        </w:rPr>
+        <w:t xml:space="preserve">ly for all operation. </w:t>
+      </w:r>
+    </w:p>
+    <w:p/>
     <w:p>
       <w:pPr>
         <w:pStyle w:val="Title"/>
@@ -2215,503 +2649,7 @@
           <w:rFonts w:ascii="Times New Roman" w:hAnsi="Times New Roman"/>
         </w:rPr>
       </w:pPr>
-    </w:p>
-    <w:p>
-      <w:pPr>
-        <w:pStyle w:val="Title"/>
-        <w:jc w:val="both"/>
-        <w:rPr>
-          <w:rFonts w:ascii="Times New Roman" w:hAnsi="Times New Roman"/>
-        </w:rPr>
-      </w:pPr>
-      <w:bookmarkStart w:id="28" w:name="_Toc254785393"/>
-      <w:r>
-        <w:rPr>
-          <w:rFonts w:ascii="Times New Roman" w:hAnsi="Times New Roman"/>
-        </w:rPr>
-        <w:t>5</w:t>
-      </w:r>
-      <w:r>
-        <w:rPr>
-          <w:rFonts w:ascii="Times New Roman" w:hAnsi="Times New Roman"/>
-        </w:rPr>
-        <w:t xml:space="preserve">. Class </w:t>
-      </w:r>
-      <w:r>
-        <w:rPr>
-          <w:rFonts w:ascii="Times New Roman" w:hAnsi="Times New Roman"/>
-        </w:rPr>
-        <w:t>Design</w:t>
-      </w:r>
-      <w:bookmarkEnd w:id="28"/>
-    </w:p>
-    <w:p>
-      <w:pPr>
-        <w:spacing w:line="240" w:lineRule="auto"/>
-        <w:jc w:val="both"/>
-        <w:rPr>
-          <w:b/>
-          <w:sz w:val="28"/>
-        </w:rPr>
-      </w:pPr>
-    </w:p>
-    <w:p>
-      <w:pPr>
-        <w:spacing w:line="240" w:lineRule="auto"/>
-        <w:jc w:val="both"/>
-        <w:rPr>
-          <w:b/>
-        </w:rPr>
-      </w:pPr>
-      <w:r>
-        <w:rPr>
-          <w:b/>
-          <w:sz w:val="28"/>
-        </w:rPr>
-        <w:t>5</w:t>
-      </w:r>
-      <w:r>
-        <w:rPr>
-          <w:b/>
-          <w:sz w:val="28"/>
-        </w:rPr>
-        <w:t>.1 Design Patterns Description</w:t>
-      </w:r>
-    </w:p>
-    <w:p>
-      <w:pPr>
-        <w:spacing w:line="240" w:lineRule="auto"/>
-        <w:jc w:val="both"/>
-        <w:rPr>
-          <w:i/>
-          <w:color w:val="943634" w:themeColor="accent2" w:themeShade="BF"/>
-          <w:sz w:val="24"/>
-        </w:rPr>
-      </w:pPr>
-      <w:r>
-        <w:rPr>
-          <w:i/>
-          <w:color w:val="943634" w:themeColor="accent2" w:themeShade="BF"/>
-          <w:sz w:val="24"/>
-        </w:rPr>
-        <w:t>[Describe</w:t>
-      </w:r>
-      <w:r>
-        <w:rPr>
-          <w:i/>
-          <w:color w:val="943634" w:themeColor="accent2" w:themeShade="BF"/>
-          <w:sz w:val="24"/>
-        </w:rPr>
-        <w:t xml:space="preserve"> briefly</w:t>
-      </w:r>
-      <w:r>
-        <w:rPr>
-          <w:i/>
-          <w:color w:val="943634" w:themeColor="accent2" w:themeShade="BF"/>
-          <w:sz w:val="24"/>
-        </w:rPr>
-        <w:t xml:space="preserve"> the used design pattern</w:t>
-      </w:r>
-      <w:r>
-        <w:rPr>
-          <w:i/>
-          <w:color w:val="943634" w:themeColor="accent2" w:themeShade="BF"/>
-          <w:sz w:val="24"/>
-        </w:rPr>
-        <w:t>s.</w:t>
-      </w:r>
-      <w:r>
-        <w:rPr>
-          <w:i/>
-          <w:color w:val="943634" w:themeColor="accent2" w:themeShade="BF"/>
-          <w:sz w:val="24"/>
-        </w:rPr>
-        <w:t>]</w:t>
-      </w:r>
-    </w:p>
-    <w:p>
-      <w:pPr>
-        <w:spacing w:line="240" w:lineRule="auto"/>
-        <w:jc w:val="both"/>
-      </w:pPr>
-    </w:p>
-    <w:p>
-      <w:pPr>
-        <w:spacing w:line="240" w:lineRule="auto"/>
-        <w:jc w:val="both"/>
-      </w:pPr>
-      <w:r>
-        <w:rPr>
-          <w:b/>
-          <w:sz w:val="28"/>
-        </w:rPr>
-        <w:t>5</w:t>
-      </w:r>
-      <w:r>
-        <w:rPr>
-          <w:b/>
-          <w:sz w:val="28"/>
-        </w:rPr>
-        <w:t>.</w:t>
-      </w:r>
-      <w:r>
-        <w:rPr>
-          <w:b/>
-          <w:sz w:val="28"/>
-        </w:rPr>
-        <w:t>2</w:t>
-      </w:r>
-      <w:r>
-        <w:rPr>
-          <w:b/>
-          <w:sz w:val="28"/>
-        </w:rPr>
-        <w:t xml:space="preserve"> </w:t>
-      </w:r>
-      <w:r>
-        <w:rPr>
-          <w:b/>
-          <w:sz w:val="28"/>
-        </w:rPr>
-        <w:t xml:space="preserve">UML </w:t>
-      </w:r>
-      <w:r>
-        <w:rPr>
-          <w:b/>
-          <w:sz w:val="28"/>
-        </w:rPr>
-        <w:t>Class Diagram</w:t>
-      </w:r>
-    </w:p>
-    <w:p>
-      <w:pPr>
-        <w:spacing w:line="240" w:lineRule="auto"/>
-        <w:jc w:val="both"/>
-        <w:rPr>
-          <w:i/>
-          <w:color w:val="943634" w:themeColor="accent2" w:themeShade="BF"/>
-          <w:sz w:val="24"/>
-        </w:rPr>
-      </w:pPr>
-      <w:r>
-        <w:rPr>
-          <w:i/>
-          <w:color w:val="943634" w:themeColor="accent2" w:themeShade="BF"/>
-          <w:sz w:val="24"/>
-        </w:rPr>
-        <w:t>[</w:t>
-      </w:r>
-      <w:r>
-        <w:rPr>
-          <w:i/>
-          <w:color w:val="943634" w:themeColor="accent2" w:themeShade="BF"/>
-          <w:sz w:val="24"/>
-        </w:rPr>
-        <w:t>C</w:t>
-      </w:r>
-      <w:r>
-        <w:rPr>
-          <w:i/>
-          <w:color w:val="943634" w:themeColor="accent2" w:themeShade="BF"/>
-          <w:sz w:val="24"/>
-        </w:rPr>
-        <w:t xml:space="preserve">reate the UML Class Diagram and </w:t>
-      </w:r>
-      <w:r>
-        <w:rPr>
-          <w:i/>
-          <w:color w:val="943634" w:themeColor="accent2" w:themeShade="BF"/>
-          <w:sz w:val="24"/>
-        </w:rPr>
-        <w:t>highlight</w:t>
-      </w:r>
-      <w:r>
-        <w:rPr>
-          <w:i/>
-          <w:color w:val="943634" w:themeColor="accent2" w:themeShade="BF"/>
-          <w:sz w:val="24"/>
-        </w:rPr>
-        <w:t xml:space="preserve"> and motivate</w:t>
-      </w:r>
-      <w:r>
-        <w:rPr>
-          <w:i/>
-          <w:color w:val="943634" w:themeColor="accent2" w:themeShade="BF"/>
-          <w:sz w:val="24"/>
-        </w:rPr>
-        <w:t xml:space="preserve"> </w:t>
-      </w:r>
-      <w:r>
-        <w:rPr>
-          <w:i/>
-          <w:color w:val="943634" w:themeColor="accent2" w:themeShade="BF"/>
-          <w:sz w:val="24"/>
-        </w:rPr>
-        <w:t>how</w:t>
-      </w:r>
-      <w:r>
-        <w:rPr>
-          <w:i/>
-          <w:color w:val="943634" w:themeColor="accent2" w:themeShade="BF"/>
-          <w:sz w:val="24"/>
-        </w:rPr>
-        <w:t xml:space="preserve"> the design pattern</w:t>
-      </w:r>
-      <w:r>
-        <w:rPr>
-          <w:i/>
-          <w:color w:val="943634" w:themeColor="accent2" w:themeShade="BF"/>
-          <w:sz w:val="24"/>
-        </w:rPr>
-        <w:t>s</w:t>
-      </w:r>
-      <w:r>
-        <w:rPr>
-          <w:i/>
-          <w:color w:val="943634" w:themeColor="accent2" w:themeShade="BF"/>
-          <w:sz w:val="24"/>
-        </w:rPr>
-        <w:t xml:space="preserve"> are used</w:t>
-      </w:r>
-      <w:r>
-        <w:rPr>
-          <w:i/>
-          <w:color w:val="943634" w:themeColor="accent2" w:themeShade="BF"/>
-          <w:sz w:val="24"/>
-        </w:rPr>
-        <w:t>.</w:t>
-      </w:r>
-      <w:r>
-        <w:rPr>
-          <w:i/>
-          <w:color w:val="943634" w:themeColor="accent2" w:themeShade="BF"/>
-          <w:sz w:val="24"/>
-        </w:rPr>
-        <w:t>]</w:t>
-      </w:r>
-    </w:p>
-    <w:p>
-      <w:pPr>
-        <w:spacing w:line="240" w:lineRule="auto"/>
-        <w:jc w:val="both"/>
-      </w:pPr>
-    </w:p>
-    <w:p>
-      <w:pPr>
-        <w:pStyle w:val="Title"/>
-        <w:jc w:val="both"/>
-        <w:rPr>
-          <w:rFonts w:ascii="Times New Roman" w:hAnsi="Times New Roman"/>
-        </w:rPr>
-      </w:pPr>
-      <w:bookmarkStart w:id="29" w:name="_Toc254785394"/>
-      <w:r>
-        <w:rPr>
-          <w:rFonts w:ascii="Times New Roman" w:hAnsi="Times New Roman"/>
-        </w:rPr>
-        <w:t>6</w:t>
-      </w:r>
-      <w:r>
-        <w:rPr>
-          <w:rFonts w:ascii="Times New Roman" w:hAnsi="Times New Roman"/>
-        </w:rPr>
-        <w:t>. Data Model</w:t>
-      </w:r>
-      <w:bookmarkEnd w:id="29"/>
-      <w:r>
-        <w:rPr>
-          <w:rFonts w:ascii="Times New Roman" w:hAnsi="Times New Roman"/>
-        </w:rPr>
-        <w:t xml:space="preserve"> </w:t>
-      </w:r>
-    </w:p>
-    <w:p>
-      <w:pPr>
-        <w:spacing w:line="240" w:lineRule="auto"/>
-        <w:jc w:val="both"/>
-        <w:rPr>
-          <w:i/>
-          <w:color w:val="943634" w:themeColor="accent2" w:themeShade="BF"/>
-          <w:sz w:val="24"/>
-        </w:rPr>
-      </w:pPr>
-      <w:r>
-        <w:rPr>
-          <w:i/>
-          <w:color w:val="943634" w:themeColor="accent2" w:themeShade="BF"/>
-          <w:sz w:val="24"/>
-        </w:rPr>
-        <w:t>[</w:t>
-      </w:r>
-      <w:r>
-        <w:rPr>
-          <w:i/>
-          <w:color w:val="943634" w:themeColor="accent2" w:themeShade="BF"/>
-          <w:sz w:val="24"/>
-        </w:rPr>
-        <w:t>P</w:t>
-      </w:r>
-      <w:r>
-        <w:rPr>
-          <w:i/>
-          <w:color w:val="943634" w:themeColor="accent2" w:themeShade="BF"/>
-          <w:sz w:val="24"/>
-        </w:rPr>
-        <w:t>resent the data models used in the system’s implementation</w:t>
-      </w:r>
-      <w:r>
-        <w:rPr>
-          <w:i/>
-          <w:color w:val="943634" w:themeColor="accent2" w:themeShade="BF"/>
-          <w:sz w:val="24"/>
-        </w:rPr>
-        <w:t>.</w:t>
-      </w:r>
-      <w:r>
-        <w:rPr>
-          <w:i/>
-          <w:color w:val="943634" w:themeColor="accent2" w:themeShade="BF"/>
-          <w:sz w:val="24"/>
-        </w:rPr>
-        <w:t>]</w:t>
-      </w:r>
-    </w:p>
-    <w:p>
-      <w:pPr>
-        <w:spacing w:line="240" w:lineRule="auto"/>
-        <w:jc w:val="both"/>
-        <w:rPr>
-          <w:i/>
-          <w:color w:val="943634" w:themeColor="accent2" w:themeShade="BF"/>
-        </w:rPr>
-      </w:pPr>
-    </w:p>
-    <w:p>
-      <w:pPr>
-        <w:pStyle w:val="Title"/>
-        <w:jc w:val="both"/>
-        <w:rPr>
-          <w:rFonts w:ascii="Times New Roman" w:hAnsi="Times New Roman"/>
-        </w:rPr>
-      </w:pPr>
-      <w:bookmarkStart w:id="30" w:name="_Toc254785395"/>
-      <w:r>
-        <w:rPr>
-          <w:rFonts w:ascii="Times New Roman" w:hAnsi="Times New Roman"/>
-        </w:rPr>
-        <w:t>7</w:t>
-      </w:r>
-      <w:r>
-        <w:rPr>
-          <w:rFonts w:ascii="Times New Roman" w:hAnsi="Times New Roman"/>
-        </w:rPr>
-        <w:t xml:space="preserve">. </w:t>
-      </w:r>
-      <w:r>
-        <w:rPr>
-          <w:rFonts w:ascii="Times New Roman" w:hAnsi="Times New Roman"/>
-        </w:rPr>
-        <w:t>System</w:t>
-      </w:r>
-      <w:r>
-        <w:rPr>
-          <w:rFonts w:ascii="Times New Roman" w:hAnsi="Times New Roman"/>
-        </w:rPr>
-        <w:t xml:space="preserve"> Testing</w:t>
-      </w:r>
-      <w:bookmarkEnd w:id="30"/>
-    </w:p>
-    <w:p>
-      <w:pPr>
-        <w:spacing w:line="240" w:lineRule="auto"/>
-        <w:jc w:val="both"/>
-        <w:rPr>
-          <w:i/>
-          <w:color w:val="943634" w:themeColor="accent2" w:themeShade="BF"/>
-        </w:rPr>
-      </w:pPr>
-      <w:r>
-        <w:rPr>
-          <w:i/>
-          <w:color w:val="943634" w:themeColor="accent2" w:themeShade="BF"/>
-          <w:sz w:val="24"/>
-        </w:rPr>
-        <w:t>[</w:t>
-      </w:r>
-      <w:r>
-        <w:rPr>
-          <w:i/>
-          <w:color w:val="943634" w:themeColor="accent2" w:themeShade="BF"/>
-          <w:sz w:val="24"/>
-        </w:rPr>
-        <w:t>P</w:t>
-      </w:r>
-      <w:r>
-        <w:rPr>
-          <w:i/>
-          <w:color w:val="943634" w:themeColor="accent2" w:themeShade="BF"/>
-          <w:sz w:val="24"/>
-        </w:rPr>
-        <w:t>resent</w:t>
-      </w:r>
-      <w:r>
-        <w:rPr>
-          <w:i/>
-          <w:color w:val="943634" w:themeColor="accent2" w:themeShade="BF"/>
-          <w:sz w:val="24"/>
-        </w:rPr>
-        <w:t xml:space="preserve"> the used testing strategies (unit testing, integration testing</w:t>
-      </w:r>
-      <w:r>
-        <w:rPr>
-          <w:i/>
-          <w:color w:val="943634" w:themeColor="accent2" w:themeShade="BF"/>
-          <w:sz w:val="24"/>
-        </w:rPr>
-        <w:t>, validation testing</w:t>
-      </w:r>
-      <w:r>
-        <w:rPr>
-          <w:i/>
-          <w:color w:val="943634" w:themeColor="accent2" w:themeShade="BF"/>
-          <w:sz w:val="24"/>
-        </w:rPr>
-        <w:t>)</w:t>
-      </w:r>
-      <w:r>
-        <w:rPr>
-          <w:i/>
-          <w:color w:val="943634" w:themeColor="accent2" w:themeShade="BF"/>
-          <w:sz w:val="24"/>
-        </w:rPr>
-        <w:t xml:space="preserve"> and testing methods (data-flow, partitioning, boundary analysis, etc.)</w:t>
-      </w:r>
-      <w:r>
-        <w:rPr>
-          <w:i/>
-          <w:color w:val="943634" w:themeColor="accent2" w:themeShade="BF"/>
-          <w:sz w:val="24"/>
-        </w:rPr>
-        <w:t>.</w:t>
-      </w:r>
-      <w:r>
-        <w:rPr>
-          <w:i/>
-          <w:color w:val="943634" w:themeColor="accent2" w:themeShade="BF"/>
-          <w:sz w:val="24"/>
-        </w:rPr>
-        <w:t>]</w:t>
-      </w:r>
-    </w:p>
-    <w:p>
-      <w:pPr>
-        <w:pStyle w:val="Title"/>
-        <w:jc w:val="both"/>
-        <w:rPr>
-          <w:rFonts w:ascii="Times New Roman" w:hAnsi="Times New Roman"/>
-        </w:rPr>
-      </w:pPr>
-      <w:bookmarkStart w:id="31" w:name="_Toc254785396"/>
+      <w:bookmarkStart w:id="32" w:name="_Toc254785396"/>
       <w:r>
         <w:rPr>
           <w:rFonts w:ascii="Times New Roman" w:hAnsi="Times New Roman"/>
@@ -2724,15 +2662,298 @@
         </w:rPr>
         <w:t>. Bibliography</w:t>
       </w:r>
-      <w:bookmarkStart w:id="32" w:name="_GoBack"/>
-      <w:bookmarkEnd w:id="31"/>
       <w:bookmarkEnd w:id="32"/>
     </w:p>
+    <w:p>
+      <w:pPr>
+        <w:rPr>
+          <w:sz w:val="24"/>
+          <w:szCs w:val="24"/>
+        </w:rPr>
+      </w:pPr>
+      <w:r>
+        <w:rPr>
+          <w:sz w:val="24"/>
+          <w:szCs w:val="24"/>
+        </w:rPr>
+        <w:t>[1] Software Design</w:t>
+      </w:r>
+      <w:r>
+        <w:rPr>
+          <w:sz w:val="24"/>
+          <w:szCs w:val="24"/>
+        </w:rPr>
+        <w:t xml:space="preserve"> Course</w:t>
+      </w:r>
+      <w:r>
+        <w:rPr>
+          <w:sz w:val="24"/>
+          <w:szCs w:val="24"/>
+        </w:rPr>
+        <w:t>, Prof. Dr. Eng. Mihaela Dinsoreanu</w:t>
+      </w:r>
+    </w:p>
+    <w:p>
+      <w:pPr>
+        <w:rPr>
+          <w:sz w:val="24"/>
+          <w:szCs w:val="24"/>
+        </w:rPr>
+      </w:pPr>
+      <w:r>
+        <w:rPr>
+          <w:sz w:val="24"/>
+          <w:szCs w:val="24"/>
+        </w:rPr>
+        <w:t xml:space="preserve">[2] </w:t>
+      </w:r>
+      <w:r>
+        <w:rPr>
+          <w:sz w:val="24"/>
+          <w:szCs w:val="24"/>
+        </w:rPr>
+        <w:t>Martin Fowler et. al, Patterns of Enterprise Application Architecture</w:t>
+      </w:r>
+    </w:p>
+    <w:p>
+      <w:pPr>
+        <w:rPr>
+          <w:bCs/>
+          <w:color w:val="000000"/>
+          <w:sz w:val="24"/>
+          <w:szCs w:val="24"/>
+          <w:shd w:val="clear" w:color="auto" w:fill="FFFFFF"/>
+        </w:rPr>
+      </w:pPr>
+      <w:r>
+        <w:rPr>
+          <w:sz w:val="24"/>
+          <w:szCs w:val="24"/>
+        </w:rPr>
+        <w:t xml:space="preserve">[3] Data Bases Course, </w:t>
+      </w:r>
+      <w:r>
+        <w:rPr>
+          <w:bCs/>
+          <w:color w:val="000000"/>
+          <w:sz w:val="24"/>
+          <w:szCs w:val="24"/>
+          <w:shd w:val="clear" w:color="auto" w:fill="FFFFFF"/>
+        </w:rPr>
+        <w:t>Senior lecturer Eng. Cosmina Ivan</w:t>
+      </w:r>
+    </w:p>
+    <w:p>
+      <w:pPr>
+        <w:rPr>
+          <w:bCs/>
+          <w:color w:val="000000"/>
+          <w:sz w:val="24"/>
+          <w:szCs w:val="24"/>
+          <w:shd w:val="clear" w:color="auto" w:fill="FFFFFF"/>
+        </w:rPr>
+      </w:pPr>
+      <w:r>
+        <w:rPr>
+          <w:bCs/>
+          <w:color w:val="000000"/>
+          <w:sz w:val="24"/>
+          <w:szCs w:val="24"/>
+          <w:shd w:val="clear" w:color="auto" w:fill="FFFFFF"/>
+        </w:rPr>
+        <w:t xml:space="preserve">[4] </w:t>
+      </w:r>
+      <w:hyperlink r:id="rId20" w:history="1">
+        <w:r>
+          <w:rPr>
+            <w:rStyle w:val="Hyperlink"/>
+            <w:bCs/>
+            <w:sz w:val="24"/>
+            <w:szCs w:val="24"/>
+            <w:shd w:val="clear" w:color="auto" w:fill="FFFFFF"/>
+          </w:rPr>
+          <w:t>http://www.mkyong.com/java/java-how-to-get-current-date-time-date-and-calender/</w:t>
+        </w:r>
+      </w:hyperlink>
+    </w:p>
+    <w:p>
+      <w:pPr>
+        <w:rPr>
+          <w:bCs/>
+          <w:color w:val="000000"/>
+          <w:sz w:val="24"/>
+          <w:szCs w:val="24"/>
+          <w:shd w:val="clear" w:color="auto" w:fill="FFFFFF"/>
+        </w:rPr>
+      </w:pPr>
+      <w:r>
+        <w:rPr>
+          <w:bCs/>
+          <w:color w:val="000000"/>
+          <w:sz w:val="24"/>
+          <w:szCs w:val="24"/>
+          <w:shd w:val="clear" w:color="auto" w:fill="FFFFFF"/>
+        </w:rPr>
+        <w:t xml:space="preserve">[5] </w:t>
+      </w:r>
+      <w:hyperlink r:id="rId21" w:history="1">
+        <w:r>
+          <w:rPr>
+            <w:rStyle w:val="Hyperlink"/>
+            <w:bCs/>
+            <w:sz w:val="24"/>
+            <w:szCs w:val="24"/>
+            <w:shd w:val="clear" w:color="auto" w:fill="FFFFFF"/>
+          </w:rPr>
+          <w:t>https://docs.oracle.com/javase/7/docs/api/javax/swing/JOptionPane.html</w:t>
+        </w:r>
+      </w:hyperlink>
+    </w:p>
+    <w:p>
+      <w:pPr>
+        <w:rPr>
+          <w:bCs/>
+          <w:color w:val="000000"/>
+          <w:sz w:val="24"/>
+          <w:szCs w:val="24"/>
+          <w:shd w:val="clear" w:color="auto" w:fill="FFFFFF"/>
+        </w:rPr>
+      </w:pPr>
+      <w:r>
+        <w:rPr>
+          <w:bCs/>
+          <w:color w:val="000000"/>
+          <w:sz w:val="24"/>
+          <w:szCs w:val="24"/>
+          <w:shd w:val="clear" w:color="auto" w:fill="FFFFFF"/>
+        </w:rPr>
+        <w:t xml:space="preserve">[6] </w:t>
+      </w:r>
+      <w:hyperlink r:id="rId22" w:history="1">
+        <w:r>
+          <w:rPr>
+            <w:rStyle w:val="Hyperlink"/>
+            <w:bCs/>
+            <w:sz w:val="24"/>
+            <w:szCs w:val="24"/>
+            <w:shd w:val="clear" w:color="auto" w:fill="FFFFFF"/>
+          </w:rPr>
+          <w:t>http://docs.oracle.com/javase/tutorial/jdbc/basics/prepared.html</w:t>
+        </w:r>
+      </w:hyperlink>
+    </w:p>
+    <w:p>
+      <w:pPr>
+        <w:rPr>
+          <w:bCs/>
+          <w:color w:val="000000"/>
+          <w:sz w:val="24"/>
+          <w:szCs w:val="24"/>
+          <w:shd w:val="clear" w:color="auto" w:fill="FFFFFF"/>
+        </w:rPr>
+      </w:pPr>
+      <w:r>
+        <w:rPr>
+          <w:bCs/>
+          <w:color w:val="000000"/>
+          <w:sz w:val="24"/>
+          <w:szCs w:val="24"/>
+          <w:shd w:val="clear" w:color="auto" w:fill="FFFFFF"/>
+        </w:rPr>
+        <w:t xml:space="preserve">[7] </w:t>
+      </w:r>
+      <w:hyperlink r:id="rId23" w:history="1">
+        <w:r>
+          <w:rPr>
+            <w:rStyle w:val="Hyperlink"/>
+            <w:bCs/>
+            <w:sz w:val="24"/>
+            <w:szCs w:val="24"/>
+            <w:shd w:val="clear" w:color="auto" w:fill="FFFFFF"/>
+          </w:rPr>
+          <w:t>https://docs.oracle.com/javase/7/docs/api/java/sql/CallableStatement.html</w:t>
+        </w:r>
+      </w:hyperlink>
+    </w:p>
+    <w:p>
+      <w:pPr>
+        <w:rPr>
+          <w:bCs/>
+          <w:color w:val="000000"/>
+          <w:sz w:val="24"/>
+          <w:szCs w:val="24"/>
+          <w:shd w:val="clear" w:color="auto" w:fill="FFFFFF"/>
+        </w:rPr>
+      </w:pPr>
+      <w:r>
+        <w:rPr>
+          <w:bCs/>
+          <w:color w:val="000000"/>
+          <w:sz w:val="24"/>
+          <w:szCs w:val="24"/>
+          <w:shd w:val="clear" w:color="auto" w:fill="FFFFFF"/>
+        </w:rPr>
+        <w:t xml:space="preserve">[8] </w:t>
+      </w:r>
+      <w:hyperlink r:id="rId24" w:history="1">
+        <w:r>
+          <w:rPr>
+            <w:rStyle w:val="Hyperlink"/>
+            <w:bCs/>
+            <w:sz w:val="24"/>
+            <w:szCs w:val="24"/>
+            <w:shd w:val="clear" w:color="auto" w:fill="FFFFFF"/>
+          </w:rPr>
+          <w:t>https://www.tutorialspoint.com/plsql/plsql_triggers.htm</w:t>
+        </w:r>
+      </w:hyperlink>
+    </w:p>
+    <w:p>
+      <w:pPr>
+        <w:rPr>
+          <w:bCs/>
+          <w:color w:val="000000"/>
+          <w:sz w:val="24"/>
+          <w:szCs w:val="24"/>
+          <w:shd w:val="clear" w:color="auto" w:fill="FFFFFF"/>
+        </w:rPr>
+      </w:pPr>
+      <w:r>
+        <w:rPr>
+          <w:bCs/>
+          <w:color w:val="000000"/>
+          <w:sz w:val="24"/>
+          <w:szCs w:val="24"/>
+          <w:shd w:val="clear" w:color="auto" w:fill="FFFFFF"/>
+        </w:rPr>
+        <w:t xml:space="preserve">[9] </w:t>
+      </w:r>
+      <w:hyperlink r:id="rId25" w:history="1">
+        <w:r>
+          <w:rPr>
+            <w:rStyle w:val="Hyperlink"/>
+            <w:bCs/>
+            <w:sz w:val="24"/>
+            <w:szCs w:val="24"/>
+            <w:shd w:val="clear" w:color="auto" w:fill="FFFFFF"/>
+          </w:rPr>
+          <w:t>https://www.tutorialspoint.com/plsql/plsql_procedures.htm</w:t>
+        </w:r>
+      </w:hyperlink>
+    </w:p>
+    <w:p>
+      <w:pPr>
+        <w:rPr>
+          <w:sz w:val="24"/>
+          <w:szCs w:val="24"/>
+        </w:rPr>
+      </w:pPr>
+    </w:p>
     <w:sectPr>
-      <w:headerReference w:type="default" r:id="rId12"/>
-      <w:footerReference w:type="default" r:id="rId13"/>
-      <w:headerReference w:type="first" r:id="rId14"/>
-      <w:footerReference w:type="first" r:id="rId15"/>
+      <w:headerReference w:type="default" r:id="rId26"/>
+      <w:footerReference w:type="default" r:id="rId27"/>
+      <w:headerReference w:type="first" r:id="rId28"/>
+      <w:footerReference w:type="first" r:id="rId29"/>
       <w:pgSz w:w="12240" w:h="15840" w:code="1"/>
       <w:pgMar w:top="1440" w:right="1440" w:bottom="1440" w:left="1440" w:header="720" w:footer="720" w:gutter="0"/>
       <w:cols w:space="720"/>
@@ -2859,11 +3080,21 @@
           <w:r>
             <w:sym w:font="Symbol" w:char="F0D3"/>
           </w:r>
-          <w:fldSimple w:instr=" DOCPROPERTY &quot;Company&quot;  \* MERGEFORMAT ">
-            <w:r>
-              <w:t>UTCN</w:t>
-            </w:r>
-          </w:fldSimple>
+          <w:r>
+            <w:fldChar w:fldCharType="begin"/>
+          </w:r>
+          <w:r>
+            <w:instrText xml:space="preserve"> DOCPROPERTY "Company"  \* MERGEFORMAT </w:instrText>
+          </w:r>
+          <w:r>
+            <w:fldChar w:fldCharType="separate"/>
+          </w:r>
+          <w:r>
+            <w:t>UTCN</w:t>
+          </w:r>
+          <w:r>
+            <w:fldChar w:fldCharType="end"/>
+          </w:r>
           <w:r>
             <w:t xml:space="preserve">, </w:t>
           </w:r>
@@ -2927,7 +3158,7 @@
               <w:rStyle w:val="PageNumber"/>
               <w:noProof/>
             </w:rPr>
-            <w:t>6</w:t>
+            <w:t>2</w:t>
           </w:r>
           <w:r>
             <w:rPr>
@@ -2941,15 +3172,29 @@
             </w:rPr>
             <w:t xml:space="preserve"> of </w:t>
           </w:r>
-          <w:fldSimple w:instr=" NUMPAGES  \* MERGEFORMAT ">
-            <w:r>
-              <w:rPr>
-                <w:rStyle w:val="PageNumber"/>
-                <w:noProof/>
-              </w:rPr>
-              <w:t>6</w:t>
-            </w:r>
-          </w:fldSimple>
+          <w:r>
+            <w:fldChar w:fldCharType="begin"/>
+          </w:r>
+          <w:r>
+            <w:instrText xml:space="preserve"> NUMPAGES  \* MERGEFORMAT </w:instrText>
+          </w:r>
+          <w:r>
+            <w:fldChar w:fldCharType="separate"/>
+          </w:r>
+          <w:r>
+            <w:rPr>
+              <w:rStyle w:val="PageNumber"/>
+              <w:noProof/>
+            </w:rPr>
+            <w:t>11</w:t>
+          </w:r>
+          <w:r>
+            <w:rPr>
+              <w:rStyle w:val="PageNumber"/>
+              <w:noProof/>
+            </w:rPr>
+            <w:fldChar w:fldCharType="end"/>
+          </w:r>
         </w:p>
       </w:tc>
     </w:tr>
@@ -3114,6 +3359,92 @@
     </w:lvl>
   </w:abstractNum>
   <w:abstractNum w:abstractNumId="1">
+    <w:nsid w:val="0C1B1DB3"/>
+    <w:multiLevelType w:val="hybridMultilevel"/>
+    <w:tmpl w:val="1E12DF9A"/>
+    <w:lvl w:ilvl="0" w:tplc="0C09000F">
+      <w:start w:val="1"/>
+      <w:numFmt w:val="decimal"/>
+      <w:lvlText w:val="%1."/>
+      <w:lvlJc w:val="left"/>
+      <w:pPr>
+        <w:ind w:left="720" w:hanging="360"/>
+      </w:pPr>
+    </w:lvl>
+    <w:lvl w:ilvl="1" w:tplc="0C090019" w:tentative="1">
+      <w:start w:val="1"/>
+      <w:numFmt w:val="lowerLetter"/>
+      <w:lvlText w:val="%2."/>
+      <w:lvlJc w:val="left"/>
+      <w:pPr>
+        <w:ind w:left="1440" w:hanging="360"/>
+      </w:pPr>
+    </w:lvl>
+    <w:lvl w:ilvl="2" w:tplc="0C09001B" w:tentative="1">
+      <w:start w:val="1"/>
+      <w:numFmt w:val="lowerRoman"/>
+      <w:lvlText w:val="%3."/>
+      <w:lvlJc w:val="right"/>
+      <w:pPr>
+        <w:ind w:left="2160" w:hanging="180"/>
+      </w:pPr>
+    </w:lvl>
+    <w:lvl w:ilvl="3" w:tplc="0C09000F" w:tentative="1">
+      <w:start w:val="1"/>
+      <w:numFmt w:val="decimal"/>
+      <w:lvlText w:val="%4."/>
+      <w:lvlJc w:val="left"/>
+      <w:pPr>
+        <w:ind w:left="2880" w:hanging="360"/>
+      </w:pPr>
+    </w:lvl>
+    <w:lvl w:ilvl="4" w:tplc="0C090019" w:tentative="1">
+      <w:start w:val="1"/>
+      <w:numFmt w:val="lowerLetter"/>
+      <w:lvlText w:val="%5."/>
+      <w:lvlJc w:val="left"/>
+      <w:pPr>
+        <w:ind w:left="3600" w:hanging="360"/>
+      </w:pPr>
+    </w:lvl>
+    <w:lvl w:ilvl="5" w:tplc="0C09001B" w:tentative="1">
+      <w:start w:val="1"/>
+      <w:numFmt w:val="lowerRoman"/>
+      <w:lvlText w:val="%6."/>
+      <w:lvlJc w:val="right"/>
+      <w:pPr>
+        <w:ind w:left="4320" w:hanging="180"/>
+      </w:pPr>
+    </w:lvl>
+    <w:lvl w:ilvl="6" w:tplc="0C09000F" w:tentative="1">
+      <w:start w:val="1"/>
+      <w:numFmt w:val="decimal"/>
+      <w:lvlText w:val="%7."/>
+      <w:lvlJc w:val="left"/>
+      <w:pPr>
+        <w:ind w:left="5040" w:hanging="360"/>
+      </w:pPr>
+    </w:lvl>
+    <w:lvl w:ilvl="7" w:tplc="0C090019" w:tentative="1">
+      <w:start w:val="1"/>
+      <w:numFmt w:val="lowerLetter"/>
+      <w:lvlText w:val="%8."/>
+      <w:lvlJc w:val="left"/>
+      <w:pPr>
+        <w:ind w:left="5760" w:hanging="360"/>
+      </w:pPr>
+    </w:lvl>
+    <w:lvl w:ilvl="8" w:tplc="0C09001B" w:tentative="1">
+      <w:start w:val="1"/>
+      <w:numFmt w:val="lowerRoman"/>
+      <w:lvlText w:val="%9."/>
+      <w:lvlJc w:val="right"/>
+      <w:pPr>
+        <w:ind w:left="6480" w:hanging="180"/>
+      </w:pPr>
+    </w:lvl>
+  </w:abstractNum>
+  <w:abstractNum w:abstractNumId="2">
     <w:nsid w:val="0E4F12BA"/>
     <w:multiLevelType w:val="hybridMultilevel"/>
     <w:tmpl w:val="D8D03C8C"/>
@@ -3226,7 +3557,7 @@
       </w:rPr>
     </w:lvl>
   </w:abstractNum>
-  <w:abstractNum w:abstractNumId="2">
+  <w:abstractNum w:abstractNumId="3">
     <w:nsid w:val="17333CFB"/>
     <w:multiLevelType w:val="hybridMultilevel"/>
     <w:tmpl w:val="354C11E6"/>
@@ -3338,7 +3669,147 @@
       </w:rPr>
     </w:lvl>
   </w:abstractNum>
-  <w:abstractNum w:abstractNumId="3">
+  <w:abstractNum w:abstractNumId="4">
+    <w:nsid w:val="1D4D5773"/>
+    <w:multiLevelType w:val="hybridMultilevel"/>
+    <w:tmpl w:val="399205AA"/>
+    <w:lvl w:ilvl="0" w:tplc="A154B364">
+      <w:start w:val="1"/>
+      <w:numFmt w:val="bullet"/>
+      <w:lvlText w:val="•"/>
+      <w:lvlJc w:val="left"/>
+      <w:pPr>
+        <w:tabs>
+          <w:tab w:val="num" w:pos="720"/>
+        </w:tabs>
+        <w:ind w:left="720" w:hanging="360"/>
+      </w:pPr>
+      <w:rPr>
+        <w:rFonts w:ascii="Arial" w:hAnsi="Arial" w:hint="default"/>
+      </w:rPr>
+    </w:lvl>
+    <w:lvl w:ilvl="1" w:tplc="B5D8C138">
+      <w:start w:val="1"/>
+      <w:numFmt w:val="bullet"/>
+      <w:lvlText w:val="•"/>
+      <w:lvlJc w:val="left"/>
+      <w:pPr>
+        <w:tabs>
+          <w:tab w:val="num" w:pos="1440"/>
+        </w:tabs>
+        <w:ind w:left="1440" w:hanging="360"/>
+      </w:pPr>
+      <w:rPr>
+        <w:rFonts w:ascii="Arial" w:hAnsi="Arial" w:hint="default"/>
+      </w:rPr>
+    </w:lvl>
+    <w:lvl w:ilvl="2" w:tplc="3B12940A" w:tentative="1">
+      <w:start w:val="1"/>
+      <w:numFmt w:val="bullet"/>
+      <w:lvlText w:val="•"/>
+      <w:lvlJc w:val="left"/>
+      <w:pPr>
+        <w:tabs>
+          <w:tab w:val="num" w:pos="2160"/>
+        </w:tabs>
+        <w:ind w:left="2160" w:hanging="360"/>
+      </w:pPr>
+      <w:rPr>
+        <w:rFonts w:ascii="Arial" w:hAnsi="Arial" w:hint="default"/>
+      </w:rPr>
+    </w:lvl>
+    <w:lvl w:ilvl="3" w:tplc="E7D0D9F2" w:tentative="1">
+      <w:start w:val="1"/>
+      <w:numFmt w:val="bullet"/>
+      <w:lvlText w:val="•"/>
+      <w:lvlJc w:val="left"/>
+      <w:pPr>
+        <w:tabs>
+          <w:tab w:val="num" w:pos="2880"/>
+        </w:tabs>
+        <w:ind w:left="2880" w:hanging="360"/>
+      </w:pPr>
+      <w:rPr>
+        <w:rFonts w:ascii="Arial" w:hAnsi="Arial" w:hint="default"/>
+      </w:rPr>
+    </w:lvl>
+    <w:lvl w:ilvl="4" w:tplc="CE68EC8C" w:tentative="1">
+      <w:start w:val="1"/>
+      <w:numFmt w:val="bullet"/>
+      <w:lvlText w:val="•"/>
+      <w:lvlJc w:val="left"/>
+      <w:pPr>
+        <w:tabs>
+          <w:tab w:val="num" w:pos="3600"/>
+        </w:tabs>
+        <w:ind w:left="3600" w:hanging="360"/>
+      </w:pPr>
+      <w:rPr>
+        <w:rFonts w:ascii="Arial" w:hAnsi="Arial" w:hint="default"/>
+      </w:rPr>
+    </w:lvl>
+    <w:lvl w:ilvl="5" w:tplc="7B2EF604" w:tentative="1">
+      <w:start w:val="1"/>
+      <w:numFmt w:val="bullet"/>
+      <w:lvlText w:val="•"/>
+      <w:lvlJc w:val="left"/>
+      <w:pPr>
+        <w:tabs>
+          <w:tab w:val="num" w:pos="4320"/>
+        </w:tabs>
+        <w:ind w:left="4320" w:hanging="360"/>
+      </w:pPr>
+      <w:rPr>
+        <w:rFonts w:ascii="Arial" w:hAnsi="Arial" w:hint="default"/>
+      </w:rPr>
+    </w:lvl>
+    <w:lvl w:ilvl="6" w:tplc="B1E89090" w:tentative="1">
+      <w:start w:val="1"/>
+      <w:numFmt w:val="bullet"/>
+      <w:lvlText w:val="•"/>
+      <w:lvlJc w:val="left"/>
+      <w:pPr>
+        <w:tabs>
+          <w:tab w:val="num" w:pos="5040"/>
+        </w:tabs>
+        <w:ind w:left="5040" w:hanging="360"/>
+      </w:pPr>
+      <w:rPr>
+        <w:rFonts w:ascii="Arial" w:hAnsi="Arial" w:hint="default"/>
+      </w:rPr>
+    </w:lvl>
+    <w:lvl w:ilvl="7" w:tplc="8DE8890A" w:tentative="1">
+      <w:start w:val="1"/>
+      <w:numFmt w:val="bullet"/>
+      <w:lvlText w:val="•"/>
+      <w:lvlJc w:val="left"/>
+      <w:pPr>
+        <w:tabs>
+          <w:tab w:val="num" w:pos="5760"/>
+        </w:tabs>
+        <w:ind w:left="5760" w:hanging="360"/>
+      </w:pPr>
+      <w:rPr>
+        <w:rFonts w:ascii="Arial" w:hAnsi="Arial" w:hint="default"/>
+      </w:rPr>
+    </w:lvl>
+    <w:lvl w:ilvl="8" w:tplc="E7D4608E" w:tentative="1">
+      <w:start w:val="1"/>
+      <w:numFmt w:val="bullet"/>
+      <w:lvlText w:val="•"/>
+      <w:lvlJc w:val="left"/>
+      <w:pPr>
+        <w:tabs>
+          <w:tab w:val="num" w:pos="6480"/>
+        </w:tabs>
+        <w:ind w:left="6480" w:hanging="360"/>
+      </w:pPr>
+      <w:rPr>
+        <w:rFonts w:ascii="Arial" w:hAnsi="Arial" w:hint="default"/>
+      </w:rPr>
+    </w:lvl>
+  </w:abstractNum>
+  <w:abstractNum w:abstractNumId="5">
     <w:nsid w:val="360A4E4B"/>
     <w:multiLevelType w:val="multilevel"/>
     <w:tmpl w:val="9D8A65BC"/>
@@ -3448,6 +3919,119 @@
       </w:pPr>
       <w:rPr>
         <w:rFonts w:hint="default"/>
+      </w:rPr>
+    </w:lvl>
+  </w:abstractNum>
+  <w:abstractNum w:abstractNumId="6">
+    <w:nsid w:val="75645100"/>
+    <w:multiLevelType w:val="hybridMultilevel"/>
+    <w:tmpl w:val="8AEC22FC"/>
+    <w:lvl w:ilvl="0" w:tplc="0C090009">
+      <w:start w:val="1"/>
+      <w:numFmt w:val="bullet"/>
+      <w:lvlText w:val=""/>
+      <w:lvlJc w:val="left"/>
+      <w:pPr>
+        <w:ind w:left="720" w:hanging="360"/>
+      </w:pPr>
+      <w:rPr>
+        <w:rFonts w:ascii="Wingdings" w:hAnsi="Wingdings" w:hint="default"/>
+      </w:rPr>
+    </w:lvl>
+    <w:lvl w:ilvl="1" w:tplc="0C090003" w:tentative="1">
+      <w:start w:val="1"/>
+      <w:numFmt w:val="bullet"/>
+      <w:lvlText w:val="o"/>
+      <w:lvlJc w:val="left"/>
+      <w:pPr>
+        <w:ind w:left="1440" w:hanging="360"/>
+      </w:pPr>
+      <w:rPr>
+        <w:rFonts w:ascii="Courier New" w:hAnsi="Courier New" w:cs="Courier New" w:hint="default"/>
+      </w:rPr>
+    </w:lvl>
+    <w:lvl w:ilvl="2" w:tplc="0C090005" w:tentative="1">
+      <w:start w:val="1"/>
+      <w:numFmt w:val="bullet"/>
+      <w:lvlText w:val=""/>
+      <w:lvlJc w:val="left"/>
+      <w:pPr>
+        <w:ind w:left="2160" w:hanging="360"/>
+      </w:pPr>
+      <w:rPr>
+        <w:rFonts w:ascii="Wingdings" w:hAnsi="Wingdings" w:hint="default"/>
+      </w:rPr>
+    </w:lvl>
+    <w:lvl w:ilvl="3" w:tplc="0C090001" w:tentative="1">
+      <w:start w:val="1"/>
+      <w:numFmt w:val="bullet"/>
+      <w:lvlText w:val=""/>
+      <w:lvlJc w:val="left"/>
+      <w:pPr>
+        <w:ind w:left="2880" w:hanging="360"/>
+      </w:pPr>
+      <w:rPr>
+        <w:rFonts w:ascii="Symbol" w:hAnsi="Symbol" w:hint="default"/>
+      </w:rPr>
+    </w:lvl>
+    <w:lvl w:ilvl="4" w:tplc="0C090003" w:tentative="1">
+      <w:start w:val="1"/>
+      <w:numFmt w:val="bullet"/>
+      <w:lvlText w:val="o"/>
+      <w:lvlJc w:val="left"/>
+      <w:pPr>
+        <w:ind w:left="3600" w:hanging="360"/>
+      </w:pPr>
+      <w:rPr>
+        <w:rFonts w:ascii="Courier New" w:hAnsi="Courier New" w:cs="Courier New" w:hint="default"/>
+      </w:rPr>
+    </w:lvl>
+    <w:lvl w:ilvl="5" w:tplc="0C090005" w:tentative="1">
+      <w:start w:val="1"/>
+      <w:numFmt w:val="bullet"/>
+      <w:lvlText w:val=""/>
+      <w:lvlJc w:val="left"/>
+      <w:pPr>
+        <w:ind w:left="4320" w:hanging="360"/>
+      </w:pPr>
+      <w:rPr>
+        <w:rFonts w:ascii="Wingdings" w:hAnsi="Wingdings" w:hint="default"/>
+      </w:rPr>
+    </w:lvl>
+    <w:lvl w:ilvl="6" w:tplc="0C090001" w:tentative="1">
+      <w:start w:val="1"/>
+      <w:numFmt w:val="bullet"/>
+      <w:lvlText w:val=""/>
+      <w:lvlJc w:val="left"/>
+      <w:pPr>
+        <w:ind w:left="5040" w:hanging="360"/>
+      </w:pPr>
+      <w:rPr>
+        <w:rFonts w:ascii="Symbol" w:hAnsi="Symbol" w:hint="default"/>
+      </w:rPr>
+    </w:lvl>
+    <w:lvl w:ilvl="7" w:tplc="0C090003" w:tentative="1">
+      <w:start w:val="1"/>
+      <w:numFmt w:val="bullet"/>
+      <w:lvlText w:val="o"/>
+      <w:lvlJc w:val="left"/>
+      <w:pPr>
+        <w:ind w:left="5760" w:hanging="360"/>
+      </w:pPr>
+      <w:rPr>
+        <w:rFonts w:ascii="Courier New" w:hAnsi="Courier New" w:cs="Courier New" w:hint="default"/>
+      </w:rPr>
+    </w:lvl>
+    <w:lvl w:ilvl="8" w:tplc="0C090005" w:tentative="1">
+      <w:start w:val="1"/>
+      <w:numFmt w:val="bullet"/>
+      <w:lvlText w:val=""/>
+      <w:lvlJc w:val="left"/>
+      <w:pPr>
+        <w:ind w:left="6480" w:hanging="360"/>
+      </w:pPr>
+      <w:rPr>
+        <w:rFonts w:ascii="Wingdings" w:hAnsi="Wingdings" w:hint="default"/>
       </w:rPr>
     </w:lvl>
   </w:abstractNum>
@@ -3455,31 +4039,22 @@
     <w:abstractNumId w:val="0"/>
   </w:num>
   <w:num w:numId="2">
+    <w:abstractNumId w:val="5"/>
+  </w:num>
+  <w:num w:numId="3">
     <w:abstractNumId w:val="3"/>
   </w:num>
-  <w:num w:numId="3">
+  <w:num w:numId="4">
     <w:abstractNumId w:val="2"/>
-    <w:lvlOverride w:ilvl="0"/>
-    <w:lvlOverride w:ilvl="1"/>
-    <w:lvlOverride w:ilvl="2"/>
-    <w:lvlOverride w:ilvl="3"/>
-    <w:lvlOverride w:ilvl="4"/>
-    <w:lvlOverride w:ilvl="5"/>
-    <w:lvlOverride w:ilvl="6"/>
-    <w:lvlOverride w:ilvl="7"/>
-    <w:lvlOverride w:ilvl="8"/>
   </w:num>
-  <w:num w:numId="4">
+  <w:num w:numId="5">
+    <w:abstractNumId w:val="4"/>
+  </w:num>
+  <w:num w:numId="6">
+    <w:abstractNumId w:val="6"/>
+  </w:num>
+  <w:num w:numId="7">
     <w:abstractNumId w:val="1"/>
-    <w:lvlOverride w:ilvl="0"/>
-    <w:lvlOverride w:ilvl="1"/>
-    <w:lvlOverride w:ilvl="2"/>
-    <w:lvlOverride w:ilvl="3"/>
-    <w:lvlOverride w:ilvl="4"/>
-    <w:lvlOverride w:ilvl="5"/>
-    <w:lvlOverride w:ilvl="6"/>
-    <w:lvlOverride w:ilvl="7"/>
-    <w:lvlOverride w:ilvl="8"/>
   </w:num>
 </w:numbering>
 </file>
@@ -3830,7 +4405,6 @@
   <w:style w:type="character" w:default="1" w:styleId="DefaultParagraphFont">
     <w:name w:val="Default Paragraph Font"/>
     <w:uiPriority w:val="1"/>
-    <w:semiHidden/>
     <w:unhideWhenUsed/>
   </w:style>
   <w:style w:type="table" w:default="1" w:styleId="TableNormal">
@@ -4187,6 +4761,17 @@
       <w:rFonts w:asciiTheme="minorHAnsi" w:eastAsiaTheme="minorHAnsi" w:hAnsiTheme="minorHAnsi" w:cstheme="minorBidi"/>
       <w:sz w:val="22"/>
       <w:szCs w:val="22"/>
+    </w:rPr>
+  </w:style>
+  <w:style w:type="character" w:styleId="Hyperlink">
+    <w:name w:val="Hyperlink"/>
+    <w:basedOn w:val="DefaultParagraphFont"/>
+    <w:uiPriority w:val="99"/>
+    <w:unhideWhenUsed/>
+    <w:rsid w:val="003A607A"/>
+    <w:rPr>
+      <w:color w:val="0000FF" w:themeColor="hyperlink"/>
+      <w:u w:val="single"/>
     </w:rPr>
   </w:style>
 </w:styles>
@@ -4663,4 +5248,16 @@
   <a:objectDefaults/>
   <a:extraClrSchemeLst/>
 </a:theme>
+</file>
+
+<file path=customXml/item1.xml><?xml version="1.0" encoding="utf-8"?>
+<b:Sources xmlns:b="http://schemas.openxmlformats.org/officeDocument/2006/bibliography" xmlns="http://schemas.openxmlformats.org/officeDocument/2006/bibliography" SelectedStyle="\APA.XSL" StyleName="APA"/>
+</file>
+
+<file path=customXml/itemProps1.xml><?xml version="1.0" encoding="utf-8"?>
+<ds:datastoreItem xmlns:ds="http://schemas.openxmlformats.org/officeDocument/2006/customXml" ds:itemID="{5F015CF4-12E5-49AF-B451-D0EE7CDF303F}">
+  <ds:schemaRefs>
+    <ds:schemaRef ds:uri="http://schemas.openxmlformats.org/officeDocument/2006/bibliography"/>
+  </ds:schemaRefs>
+</ds:datastoreItem>
 </file>